--- a/Music Store User Guide.docx
+++ b/Music Store User Guide.docx
@@ -4,6 +4,11 @@
   <w:body>
     <w:sdt>
       <w:sdtPr>
+        <w:rPr>
+          <w:rFonts w:ascii="Times New Roman" w:hAnsi="Times New Roman" w:cs="Times New Roman"/>
+          <w:sz w:val="24"/>
+          <w:szCs w:val="24"/>
+        </w:rPr>
         <w:id w:val="1193502350"/>
         <w:docPartObj>
           <w:docPartGallery w:val="Cover Pages"/>
@@ -12,14 +17,24 @@
       </w:sdtPr>
       <w:sdtContent>
         <w:p>
+          <w:pPr>
+            <w:rPr>
+              <w:rFonts w:ascii="Times New Roman" w:hAnsi="Times New Roman" w:cs="Times New Roman"/>
+              <w:sz w:val="24"/>
+              <w:szCs w:val="24"/>
+            </w:rPr>
+          </w:pPr>
           <w:r>
             <w:rPr>
+              <w:rFonts w:ascii="Times New Roman" w:hAnsi="Times New Roman" w:cs="Times New Roman"/>
               <w:noProof/>
+              <w:sz w:val="24"/>
+              <w:szCs w:val="24"/>
             </w:rPr>
             <mc:AlternateContent>
               <mc:Choice Requires="wpg">
                 <w:drawing>
-                  <wp:anchor distT="0" distB="0" distL="114300" distR="114300" simplePos="0" relativeHeight="251659264" behindDoc="0" locked="0" layoutInCell="0" allowOverlap="1" wp14:anchorId="1C8F366A" wp14:editId="3D273110">
+                  <wp:anchor distT="0" distB="0" distL="114300" distR="114300" simplePos="0" relativeHeight="251659264" behindDoc="0" locked="0" layoutInCell="0" allowOverlap="1" wp14:anchorId="4622B24F" wp14:editId="3C1F5F56">
                     <wp:simplePos x="0" y="0"/>
                     <wp:positionH relativeFrom="page">
                       <wp:align>center</wp:align>
@@ -1091,6 +1106,11 @@
             </mc:AlternateContent>
           </w:r>
           <w:r>
+            <w:rPr>
+              <w:rFonts w:ascii="Times New Roman" w:hAnsi="Times New Roman" w:cs="Times New Roman"/>
+              <w:sz w:val="24"/>
+              <w:szCs w:val="24"/>
+            </w:rPr>
             <w:br w:type="page"/>
           </w:r>
         </w:p>
@@ -1098,6 +1118,11 @@
     </w:sdt>
     <w:sdt>
       <w:sdtPr>
+        <w:rPr>
+          <w:rFonts w:ascii="Times New Roman" w:hAnsi="Times New Roman" w:cs="Times New Roman"/>
+          <w:sz w:val="24"/>
+          <w:szCs w:val="24"/>
+        </w:rPr>
         <w:id w:val="-1370448168"/>
         <w:docPartObj>
           <w:docPartGallery w:val="Table of Contents"/>
@@ -1112,8 +1137,6 @@
           <w:noProof/>
           <w:color w:val="auto"/>
           <w:spacing w:val="0"/>
-          <w:sz w:val="22"/>
-          <w:szCs w:val="22"/>
           <w:lang w:bidi="ar-SA"/>
         </w:rPr>
       </w:sdtEndPr>
@@ -1121,9 +1144,29 @@
         <w:p>
           <w:pPr>
             <w:pStyle w:val="TOCHeading"/>
+            <w:rPr>
+              <w:rFonts w:ascii="Times New Roman" w:hAnsi="Times New Roman" w:cs="Times New Roman"/>
+              <w:sz w:val="24"/>
+              <w:szCs w:val="24"/>
+            </w:rPr>
           </w:pPr>
           <w:r>
-            <w:t>Table of Contents</w:t>
+            <w:rPr>
+              <w:rFonts w:ascii="Times New Roman" w:hAnsi="Times New Roman" w:cs="Times New Roman"/>
+              <w:sz w:val="24"/>
+              <w:szCs w:val="24"/>
+            </w:rPr>
+            <w:t>Tab</w:t>
+          </w:r>
+          <w:bookmarkStart w:id="0" w:name="_GoBack"/>
+          <w:bookmarkEnd w:id="0"/>
+          <w:r>
+            <w:rPr>
+              <w:rFonts w:ascii="Times New Roman" w:hAnsi="Times New Roman" w:cs="Times New Roman"/>
+              <w:sz w:val="24"/>
+              <w:szCs w:val="24"/>
+            </w:rPr>
+            <w:t>le of Contents</w:t>
           </w:r>
         </w:p>
         <w:p>
@@ -1133,72 +1176,113 @@
               <w:tab w:val="right" w:leader="dot" w:pos="9350"/>
             </w:tabs>
             <w:rPr>
-              <w:rFonts w:asciiTheme="minorHAnsi" w:eastAsiaTheme="minorEastAsia" w:hAnsiTheme="minorHAnsi" w:cstheme="minorBidi"/>
+              <w:rFonts w:ascii="Times New Roman" w:eastAsiaTheme="minorEastAsia" w:hAnsi="Times New Roman" w:cs="Times New Roman"/>
               <w:noProof/>
+              <w:sz w:val="24"/>
+              <w:szCs w:val="24"/>
             </w:rPr>
           </w:pPr>
           <w:r>
+            <w:rPr>
+              <w:rFonts w:ascii="Times New Roman" w:hAnsi="Times New Roman" w:cs="Times New Roman"/>
+              <w:sz w:val="24"/>
+              <w:szCs w:val="24"/>
+            </w:rPr>
             <w:fldChar w:fldCharType="begin"/>
           </w:r>
           <w:r>
+            <w:rPr>
+              <w:rFonts w:ascii="Times New Roman" w:hAnsi="Times New Roman" w:cs="Times New Roman"/>
+              <w:sz w:val="24"/>
+              <w:szCs w:val="24"/>
+            </w:rPr>
             <w:instrText xml:space="preserve"> TOC \o "1-3" \h \z \u </w:instrText>
           </w:r>
           <w:r>
+            <w:rPr>
+              <w:rFonts w:ascii="Times New Roman" w:hAnsi="Times New Roman" w:cs="Times New Roman"/>
+              <w:sz w:val="24"/>
+              <w:szCs w:val="24"/>
+            </w:rPr>
             <w:fldChar w:fldCharType="separate"/>
           </w:r>
-          <w:hyperlink w:anchor="_Toc405387620" w:history="1">
+          <w:hyperlink w:anchor="_Toc405390743" w:history="1">
             <w:r>
               <w:rPr>
                 <w:rStyle w:val="Hyperlink"/>
-                <w:noProof/>
+                <w:rFonts w:ascii="Times New Roman" w:hAnsi="Times New Roman" w:cs="Times New Roman"/>
+                <w:noProof/>
+                <w:sz w:val="24"/>
+                <w:szCs w:val="24"/>
               </w:rPr>
               <w:t>Login Screen</w:t>
             </w:r>
             <w:r>
               <w:rPr>
+                <w:rFonts w:ascii="Times New Roman" w:hAnsi="Times New Roman" w:cs="Times New Roman"/>
                 <w:noProof/>
                 <w:webHidden/>
+                <w:sz w:val="24"/>
+                <w:szCs w:val="24"/>
               </w:rPr>
               <w:tab/>
             </w:r>
             <w:r>
               <w:rPr>
+                <w:rFonts w:ascii="Times New Roman" w:hAnsi="Times New Roman" w:cs="Times New Roman"/>
                 <w:noProof/>
                 <w:webHidden/>
+                <w:sz w:val="24"/>
+                <w:szCs w:val="24"/>
               </w:rPr>
               <w:fldChar w:fldCharType="begin"/>
             </w:r>
             <w:r>
               <w:rPr>
+                <w:rFonts w:ascii="Times New Roman" w:hAnsi="Times New Roman" w:cs="Times New Roman"/>
                 <w:noProof/>
                 <w:webHidden/>
-              </w:rPr>
-              <w:instrText xml:space="preserve"> PAGEREF _Toc405387620 \h </w:instrText>
-            </w:r>
-            <w:r>
-              <w:rPr>
+                <w:sz w:val="24"/>
+                <w:szCs w:val="24"/>
+              </w:rPr>
+              <w:instrText xml:space="preserve"> PAGEREF _Toc405390743 \h </w:instrText>
+            </w:r>
+            <w:r>
+              <w:rPr>
+                <w:rFonts w:ascii="Times New Roman" w:hAnsi="Times New Roman" w:cs="Times New Roman"/>
                 <w:noProof/>
                 <w:webHidden/>
-              </w:rPr>
-            </w:r>
-            <w:r>
-              <w:rPr>
+                <w:sz w:val="24"/>
+                <w:szCs w:val="24"/>
+              </w:rPr>
+            </w:r>
+            <w:r>
+              <w:rPr>
+                <w:rFonts w:ascii="Times New Roman" w:hAnsi="Times New Roman" w:cs="Times New Roman"/>
                 <w:noProof/>
                 <w:webHidden/>
+                <w:sz w:val="24"/>
+                <w:szCs w:val="24"/>
               </w:rPr>
               <w:fldChar w:fldCharType="separate"/>
             </w:r>
             <w:r>
               <w:rPr>
+                <w:rFonts w:ascii="Times New Roman" w:hAnsi="Times New Roman" w:cs="Times New Roman"/>
                 <w:noProof/>
                 <w:webHidden/>
+                <w:sz w:val="24"/>
+                <w:szCs w:val="24"/>
               </w:rPr>
               <w:t>2</w:t>
             </w:r>
             <w:r>
               <w:rPr>
+                <w:rFonts w:ascii="Times New Roman" w:hAnsi="Times New Roman" w:cs="Times New Roman"/>
                 <w:noProof/>
                 <w:webHidden/>
+                <w:sz w:val="24"/>
+                <w:szCs w:val="24"/>
               </w:rPr>
               <w:fldChar w:fldCharType="end"/>
             </w:r>
@@ -1211,63 +1295,89 @@
               <w:tab w:val="right" w:leader="dot" w:pos="9350"/>
             </w:tabs>
             <w:rPr>
-              <w:rFonts w:asciiTheme="minorHAnsi" w:eastAsiaTheme="minorEastAsia" w:hAnsiTheme="minorHAnsi" w:cstheme="minorBidi"/>
+              <w:rFonts w:ascii="Times New Roman" w:eastAsiaTheme="minorEastAsia" w:hAnsi="Times New Roman" w:cs="Times New Roman"/>
               <w:noProof/>
+              <w:sz w:val="24"/>
+              <w:szCs w:val="24"/>
             </w:rPr>
           </w:pPr>
-          <w:hyperlink w:anchor="_Toc405387621" w:history="1">
+          <w:hyperlink w:anchor="_Toc405390744" w:history="1">
             <w:r>
               <w:rPr>
                 <w:rStyle w:val="Hyperlink"/>
-                <w:noProof/>
+                <w:rFonts w:ascii="Times New Roman" w:hAnsi="Times New Roman" w:cs="Times New Roman"/>
+                <w:noProof/>
+                <w:sz w:val="24"/>
+                <w:szCs w:val="24"/>
               </w:rPr>
               <w:t>Forgot Password</w:t>
             </w:r>
             <w:r>
               <w:rPr>
+                <w:rFonts w:ascii="Times New Roman" w:hAnsi="Times New Roman" w:cs="Times New Roman"/>
                 <w:noProof/>
                 <w:webHidden/>
+                <w:sz w:val="24"/>
+                <w:szCs w:val="24"/>
               </w:rPr>
               <w:tab/>
             </w:r>
             <w:r>
               <w:rPr>
+                <w:rFonts w:ascii="Times New Roman" w:hAnsi="Times New Roman" w:cs="Times New Roman"/>
                 <w:noProof/>
                 <w:webHidden/>
+                <w:sz w:val="24"/>
+                <w:szCs w:val="24"/>
               </w:rPr>
               <w:fldChar w:fldCharType="begin"/>
             </w:r>
             <w:r>
               <w:rPr>
+                <w:rFonts w:ascii="Times New Roman" w:hAnsi="Times New Roman" w:cs="Times New Roman"/>
                 <w:noProof/>
                 <w:webHidden/>
-              </w:rPr>
-              <w:instrText xml:space="preserve"> PAGEREF _Toc405387621 \h </w:instrText>
-            </w:r>
-            <w:r>
-              <w:rPr>
+                <w:sz w:val="24"/>
+                <w:szCs w:val="24"/>
+              </w:rPr>
+              <w:instrText xml:space="preserve"> PAGEREF _Toc405390744 \h </w:instrText>
+            </w:r>
+            <w:r>
+              <w:rPr>
+                <w:rFonts w:ascii="Times New Roman" w:hAnsi="Times New Roman" w:cs="Times New Roman"/>
                 <w:noProof/>
                 <w:webHidden/>
-              </w:rPr>
-            </w:r>
-            <w:r>
-              <w:rPr>
+                <w:sz w:val="24"/>
+                <w:szCs w:val="24"/>
+              </w:rPr>
+            </w:r>
+            <w:r>
+              <w:rPr>
+                <w:rFonts w:ascii="Times New Roman" w:hAnsi="Times New Roman" w:cs="Times New Roman"/>
                 <w:noProof/>
                 <w:webHidden/>
+                <w:sz w:val="24"/>
+                <w:szCs w:val="24"/>
               </w:rPr>
               <w:fldChar w:fldCharType="separate"/>
             </w:r>
             <w:r>
               <w:rPr>
+                <w:rFonts w:ascii="Times New Roman" w:hAnsi="Times New Roman" w:cs="Times New Roman"/>
                 <w:noProof/>
                 <w:webHidden/>
+                <w:sz w:val="24"/>
+                <w:szCs w:val="24"/>
               </w:rPr>
               <w:t>2</w:t>
             </w:r>
             <w:r>
               <w:rPr>
+                <w:rFonts w:ascii="Times New Roman" w:hAnsi="Times New Roman" w:cs="Times New Roman"/>
                 <w:noProof/>
                 <w:webHidden/>
+                <w:sz w:val="24"/>
+                <w:szCs w:val="24"/>
               </w:rPr>
               <w:fldChar w:fldCharType="end"/>
             </w:r>
@@ -1280,63 +1390,89 @@
               <w:tab w:val="right" w:leader="dot" w:pos="9350"/>
             </w:tabs>
             <w:rPr>
-              <w:rFonts w:asciiTheme="minorHAnsi" w:eastAsiaTheme="minorEastAsia" w:hAnsiTheme="minorHAnsi" w:cstheme="minorBidi"/>
+              <w:rFonts w:ascii="Times New Roman" w:eastAsiaTheme="minorEastAsia" w:hAnsi="Times New Roman" w:cs="Times New Roman"/>
               <w:noProof/>
+              <w:sz w:val="24"/>
+              <w:szCs w:val="24"/>
             </w:rPr>
           </w:pPr>
-          <w:hyperlink w:anchor="_Toc405387622" w:history="1">
+          <w:hyperlink w:anchor="_Toc405390745" w:history="1">
             <w:r>
               <w:rPr>
                 <w:rStyle w:val="Hyperlink"/>
-                <w:noProof/>
+                <w:rFonts w:ascii="Times New Roman" w:hAnsi="Times New Roman" w:cs="Times New Roman"/>
+                <w:noProof/>
+                <w:sz w:val="24"/>
+                <w:szCs w:val="24"/>
               </w:rPr>
               <w:t>Employee Dashboard</w:t>
             </w:r>
             <w:r>
               <w:rPr>
+                <w:rFonts w:ascii="Times New Roman" w:hAnsi="Times New Roman" w:cs="Times New Roman"/>
                 <w:noProof/>
                 <w:webHidden/>
+                <w:sz w:val="24"/>
+                <w:szCs w:val="24"/>
               </w:rPr>
               <w:tab/>
             </w:r>
             <w:r>
               <w:rPr>
+                <w:rFonts w:ascii="Times New Roman" w:hAnsi="Times New Roman" w:cs="Times New Roman"/>
                 <w:noProof/>
                 <w:webHidden/>
+                <w:sz w:val="24"/>
+                <w:szCs w:val="24"/>
               </w:rPr>
               <w:fldChar w:fldCharType="begin"/>
             </w:r>
             <w:r>
               <w:rPr>
+                <w:rFonts w:ascii="Times New Roman" w:hAnsi="Times New Roman" w:cs="Times New Roman"/>
                 <w:noProof/>
                 <w:webHidden/>
-              </w:rPr>
-              <w:instrText xml:space="preserve"> PAGEREF _Toc405387622 \h </w:instrText>
-            </w:r>
-            <w:r>
-              <w:rPr>
+                <w:sz w:val="24"/>
+                <w:szCs w:val="24"/>
+              </w:rPr>
+              <w:instrText xml:space="preserve"> PAGEREF _Toc405390745 \h </w:instrText>
+            </w:r>
+            <w:r>
+              <w:rPr>
+                <w:rFonts w:ascii="Times New Roman" w:hAnsi="Times New Roman" w:cs="Times New Roman"/>
                 <w:noProof/>
                 <w:webHidden/>
-              </w:rPr>
-            </w:r>
-            <w:r>
-              <w:rPr>
+                <w:sz w:val="24"/>
+                <w:szCs w:val="24"/>
+              </w:rPr>
+            </w:r>
+            <w:r>
+              <w:rPr>
+                <w:rFonts w:ascii="Times New Roman" w:hAnsi="Times New Roman" w:cs="Times New Roman"/>
                 <w:noProof/>
                 <w:webHidden/>
+                <w:sz w:val="24"/>
+                <w:szCs w:val="24"/>
               </w:rPr>
               <w:fldChar w:fldCharType="separate"/>
             </w:r>
             <w:r>
               <w:rPr>
+                <w:rFonts w:ascii="Times New Roman" w:hAnsi="Times New Roman" w:cs="Times New Roman"/>
                 <w:noProof/>
                 <w:webHidden/>
+                <w:sz w:val="24"/>
+                <w:szCs w:val="24"/>
               </w:rPr>
               <w:t>4</w:t>
             </w:r>
             <w:r>
               <w:rPr>
+                <w:rFonts w:ascii="Times New Roman" w:hAnsi="Times New Roman" w:cs="Times New Roman"/>
                 <w:noProof/>
                 <w:webHidden/>
+                <w:sz w:val="24"/>
+                <w:szCs w:val="24"/>
               </w:rPr>
               <w:fldChar w:fldCharType="end"/>
             </w:r>
@@ -1349,63 +1485,89 @@
               <w:tab w:val="right" w:leader="dot" w:pos="9350"/>
             </w:tabs>
             <w:rPr>
-              <w:rFonts w:asciiTheme="minorHAnsi" w:eastAsiaTheme="minorEastAsia" w:hAnsiTheme="minorHAnsi" w:cstheme="minorBidi"/>
+              <w:rFonts w:ascii="Times New Roman" w:eastAsiaTheme="minorEastAsia" w:hAnsi="Times New Roman" w:cs="Times New Roman"/>
               <w:noProof/>
+              <w:sz w:val="24"/>
+              <w:szCs w:val="24"/>
             </w:rPr>
           </w:pPr>
-          <w:hyperlink w:anchor="_Toc405387623" w:history="1">
+          <w:hyperlink w:anchor="_Toc405390746" w:history="1">
             <w:r>
               <w:rPr>
                 <w:rStyle w:val="Hyperlink"/>
-                <w:noProof/>
+                <w:rFonts w:ascii="Times New Roman" w:hAnsi="Times New Roman" w:cs="Times New Roman"/>
+                <w:noProof/>
+                <w:sz w:val="24"/>
+                <w:szCs w:val="24"/>
               </w:rPr>
               <w:t>Employee Dashboard – Administrator Account</w:t>
             </w:r>
             <w:r>
               <w:rPr>
+                <w:rFonts w:ascii="Times New Roman" w:hAnsi="Times New Roman" w:cs="Times New Roman"/>
                 <w:noProof/>
                 <w:webHidden/>
+                <w:sz w:val="24"/>
+                <w:szCs w:val="24"/>
               </w:rPr>
               <w:tab/>
             </w:r>
             <w:r>
               <w:rPr>
+                <w:rFonts w:ascii="Times New Roman" w:hAnsi="Times New Roman" w:cs="Times New Roman"/>
                 <w:noProof/>
                 <w:webHidden/>
+                <w:sz w:val="24"/>
+                <w:szCs w:val="24"/>
               </w:rPr>
               <w:fldChar w:fldCharType="begin"/>
             </w:r>
             <w:r>
               <w:rPr>
+                <w:rFonts w:ascii="Times New Roman" w:hAnsi="Times New Roman" w:cs="Times New Roman"/>
                 <w:noProof/>
                 <w:webHidden/>
-              </w:rPr>
-              <w:instrText xml:space="preserve"> PAGEREF _Toc405387623 \h </w:instrText>
-            </w:r>
-            <w:r>
-              <w:rPr>
+                <w:sz w:val="24"/>
+                <w:szCs w:val="24"/>
+              </w:rPr>
+              <w:instrText xml:space="preserve"> PAGEREF _Toc405390746 \h </w:instrText>
+            </w:r>
+            <w:r>
+              <w:rPr>
+                <w:rFonts w:ascii="Times New Roman" w:hAnsi="Times New Roman" w:cs="Times New Roman"/>
                 <w:noProof/>
                 <w:webHidden/>
-              </w:rPr>
-            </w:r>
-            <w:r>
-              <w:rPr>
+                <w:sz w:val="24"/>
+                <w:szCs w:val="24"/>
+              </w:rPr>
+            </w:r>
+            <w:r>
+              <w:rPr>
+                <w:rFonts w:ascii="Times New Roman" w:hAnsi="Times New Roman" w:cs="Times New Roman"/>
                 <w:noProof/>
                 <w:webHidden/>
+                <w:sz w:val="24"/>
+                <w:szCs w:val="24"/>
               </w:rPr>
               <w:fldChar w:fldCharType="separate"/>
             </w:r>
             <w:r>
               <w:rPr>
+                <w:rFonts w:ascii="Times New Roman" w:hAnsi="Times New Roman" w:cs="Times New Roman"/>
                 <w:noProof/>
                 <w:webHidden/>
+                <w:sz w:val="24"/>
+                <w:szCs w:val="24"/>
               </w:rPr>
               <w:t>4</w:t>
             </w:r>
             <w:r>
               <w:rPr>
+                <w:rFonts w:ascii="Times New Roman" w:hAnsi="Times New Roman" w:cs="Times New Roman"/>
                 <w:noProof/>
                 <w:webHidden/>
+                <w:sz w:val="24"/>
+                <w:szCs w:val="24"/>
               </w:rPr>
               <w:fldChar w:fldCharType="end"/>
             </w:r>
@@ -1418,63 +1580,89 @@
               <w:tab w:val="right" w:leader="dot" w:pos="9350"/>
             </w:tabs>
             <w:rPr>
-              <w:rFonts w:asciiTheme="minorHAnsi" w:eastAsiaTheme="minorEastAsia" w:hAnsiTheme="minorHAnsi" w:cstheme="minorBidi"/>
+              <w:rFonts w:ascii="Times New Roman" w:eastAsiaTheme="minorEastAsia" w:hAnsi="Times New Roman" w:cs="Times New Roman"/>
               <w:noProof/>
+              <w:sz w:val="24"/>
+              <w:szCs w:val="24"/>
             </w:rPr>
           </w:pPr>
-          <w:hyperlink w:anchor="_Toc405387624" w:history="1">
+          <w:hyperlink w:anchor="_Toc405390747" w:history="1">
             <w:r>
               <w:rPr>
                 <w:rStyle w:val="Hyperlink"/>
-                <w:noProof/>
+                <w:rFonts w:ascii="Times New Roman" w:hAnsi="Times New Roman" w:cs="Times New Roman"/>
+                <w:noProof/>
+                <w:sz w:val="24"/>
+                <w:szCs w:val="24"/>
               </w:rPr>
               <w:t>Employee Dashboard – Normal Account</w:t>
             </w:r>
             <w:r>
               <w:rPr>
+                <w:rFonts w:ascii="Times New Roman" w:hAnsi="Times New Roman" w:cs="Times New Roman"/>
                 <w:noProof/>
                 <w:webHidden/>
+                <w:sz w:val="24"/>
+                <w:szCs w:val="24"/>
               </w:rPr>
               <w:tab/>
             </w:r>
             <w:r>
               <w:rPr>
+                <w:rFonts w:ascii="Times New Roman" w:hAnsi="Times New Roman" w:cs="Times New Roman"/>
                 <w:noProof/>
                 <w:webHidden/>
+                <w:sz w:val="24"/>
+                <w:szCs w:val="24"/>
               </w:rPr>
               <w:fldChar w:fldCharType="begin"/>
             </w:r>
             <w:r>
               <w:rPr>
+                <w:rFonts w:ascii="Times New Roman" w:hAnsi="Times New Roman" w:cs="Times New Roman"/>
                 <w:noProof/>
                 <w:webHidden/>
-              </w:rPr>
-              <w:instrText xml:space="preserve"> PAGEREF _Toc405387624 \h </w:instrText>
-            </w:r>
-            <w:r>
-              <w:rPr>
+                <w:sz w:val="24"/>
+                <w:szCs w:val="24"/>
+              </w:rPr>
+              <w:instrText xml:space="preserve"> PAGEREF _Toc405390747 \h </w:instrText>
+            </w:r>
+            <w:r>
+              <w:rPr>
+                <w:rFonts w:ascii="Times New Roman" w:hAnsi="Times New Roman" w:cs="Times New Roman"/>
                 <w:noProof/>
                 <w:webHidden/>
-              </w:rPr>
-            </w:r>
-            <w:r>
-              <w:rPr>
+                <w:sz w:val="24"/>
+                <w:szCs w:val="24"/>
+              </w:rPr>
+            </w:r>
+            <w:r>
+              <w:rPr>
+                <w:rFonts w:ascii="Times New Roman" w:hAnsi="Times New Roman" w:cs="Times New Roman"/>
                 <w:noProof/>
                 <w:webHidden/>
+                <w:sz w:val="24"/>
+                <w:szCs w:val="24"/>
               </w:rPr>
               <w:fldChar w:fldCharType="separate"/>
             </w:r>
             <w:r>
               <w:rPr>
+                <w:rFonts w:ascii="Times New Roman" w:hAnsi="Times New Roman" w:cs="Times New Roman"/>
                 <w:noProof/>
                 <w:webHidden/>
-              </w:rPr>
-              <w:t>4</w:t>
-            </w:r>
-            <w:r>
-              <w:rPr>
+                <w:sz w:val="24"/>
+                <w:szCs w:val="24"/>
+              </w:rPr>
+              <w:t>5</w:t>
+            </w:r>
+            <w:r>
+              <w:rPr>
+                <w:rFonts w:ascii="Times New Roman" w:hAnsi="Times New Roman" w:cs="Times New Roman"/>
                 <w:noProof/>
                 <w:webHidden/>
+                <w:sz w:val="24"/>
+                <w:szCs w:val="24"/>
               </w:rPr>
               <w:fldChar w:fldCharType="end"/>
             </w:r>
@@ -1487,74 +1675,395 @@
               <w:tab w:val="right" w:leader="dot" w:pos="9350"/>
             </w:tabs>
             <w:rPr>
-              <w:rFonts w:asciiTheme="minorHAnsi" w:eastAsiaTheme="minorEastAsia" w:hAnsiTheme="minorHAnsi" w:cstheme="minorBidi"/>
+              <w:rFonts w:ascii="Times New Roman" w:eastAsiaTheme="minorEastAsia" w:hAnsi="Times New Roman" w:cs="Times New Roman"/>
               <w:noProof/>
+              <w:sz w:val="24"/>
+              <w:szCs w:val="24"/>
             </w:rPr>
           </w:pPr>
-          <w:hyperlink w:anchor="_Toc405387625" w:history="1">
+          <w:hyperlink w:anchor="_Toc405390748" w:history="1">
             <w:r>
               <w:rPr>
                 <w:rStyle w:val="Hyperlink"/>
-                <w:noProof/>
+                <w:rFonts w:ascii="Times New Roman" w:hAnsi="Times New Roman" w:cs="Times New Roman"/>
+                <w:noProof/>
+                <w:sz w:val="24"/>
+                <w:szCs w:val="24"/>
               </w:rPr>
               <w:t>Search Module</w:t>
             </w:r>
             <w:r>
               <w:rPr>
+                <w:rFonts w:ascii="Times New Roman" w:hAnsi="Times New Roman" w:cs="Times New Roman"/>
                 <w:noProof/>
                 <w:webHidden/>
+                <w:sz w:val="24"/>
+                <w:szCs w:val="24"/>
               </w:rPr>
               <w:tab/>
             </w:r>
             <w:r>
               <w:rPr>
+                <w:rFonts w:ascii="Times New Roman" w:hAnsi="Times New Roman" w:cs="Times New Roman"/>
                 <w:noProof/>
                 <w:webHidden/>
+                <w:sz w:val="24"/>
+                <w:szCs w:val="24"/>
               </w:rPr>
               <w:fldChar w:fldCharType="begin"/>
             </w:r>
             <w:r>
               <w:rPr>
+                <w:rFonts w:ascii="Times New Roman" w:hAnsi="Times New Roman" w:cs="Times New Roman"/>
                 <w:noProof/>
                 <w:webHidden/>
-              </w:rPr>
-              <w:instrText xml:space="preserve"> PAGEREF _Toc405387625 \h </w:instrText>
-            </w:r>
-            <w:r>
-              <w:rPr>
+                <w:sz w:val="24"/>
+                <w:szCs w:val="24"/>
+              </w:rPr>
+              <w:instrText xml:space="preserve"> PAGEREF _Toc405390748 \h </w:instrText>
+            </w:r>
+            <w:r>
+              <w:rPr>
+                <w:rFonts w:ascii="Times New Roman" w:hAnsi="Times New Roman" w:cs="Times New Roman"/>
                 <w:noProof/>
                 <w:webHidden/>
-              </w:rPr>
-            </w:r>
-            <w:r>
-              <w:rPr>
+                <w:sz w:val="24"/>
+                <w:szCs w:val="24"/>
+              </w:rPr>
+            </w:r>
+            <w:r>
+              <w:rPr>
+                <w:rFonts w:ascii="Times New Roman" w:hAnsi="Times New Roman" w:cs="Times New Roman"/>
                 <w:noProof/>
                 <w:webHidden/>
+                <w:sz w:val="24"/>
+                <w:szCs w:val="24"/>
               </w:rPr>
               <w:fldChar w:fldCharType="separate"/>
             </w:r>
             <w:r>
               <w:rPr>
+                <w:rFonts w:ascii="Times New Roman" w:hAnsi="Times New Roman" w:cs="Times New Roman"/>
                 <w:noProof/>
                 <w:webHidden/>
+                <w:sz w:val="24"/>
+                <w:szCs w:val="24"/>
               </w:rPr>
               <w:t>6</w:t>
             </w:r>
             <w:r>
               <w:rPr>
+                <w:rFonts w:ascii="Times New Roman" w:hAnsi="Times New Roman" w:cs="Times New Roman"/>
                 <w:noProof/>
                 <w:webHidden/>
+                <w:sz w:val="24"/>
+                <w:szCs w:val="24"/>
               </w:rPr>
               <w:fldChar w:fldCharType="end"/>
             </w:r>
           </w:hyperlink>
         </w:p>
         <w:p>
+          <w:pPr>
+            <w:pStyle w:val="TOC1"/>
+            <w:tabs>
+              <w:tab w:val="right" w:leader="dot" w:pos="9350"/>
+            </w:tabs>
+            <w:rPr>
+              <w:rFonts w:ascii="Times New Roman" w:eastAsiaTheme="minorEastAsia" w:hAnsi="Times New Roman" w:cs="Times New Roman"/>
+              <w:noProof/>
+              <w:sz w:val="24"/>
+              <w:szCs w:val="24"/>
+            </w:rPr>
+          </w:pPr>
+          <w:hyperlink w:anchor="_Toc405390749" w:history="1">
+            <w:r>
+              <w:rPr>
+                <w:rStyle w:val="Hyperlink"/>
+                <w:rFonts w:ascii="Times New Roman" w:hAnsi="Times New Roman" w:cs="Times New Roman"/>
+                <w:noProof/>
+                <w:sz w:val="24"/>
+                <w:szCs w:val="24"/>
+              </w:rPr>
+              <w:t>Checkout Module</w:t>
+            </w:r>
+            <w:r>
+              <w:rPr>
+                <w:rFonts w:ascii="Times New Roman" w:hAnsi="Times New Roman" w:cs="Times New Roman"/>
+                <w:noProof/>
+                <w:webHidden/>
+                <w:sz w:val="24"/>
+                <w:szCs w:val="24"/>
+              </w:rPr>
+              <w:tab/>
+            </w:r>
+            <w:r>
+              <w:rPr>
+                <w:rFonts w:ascii="Times New Roman" w:hAnsi="Times New Roman" w:cs="Times New Roman"/>
+                <w:noProof/>
+                <w:webHidden/>
+                <w:sz w:val="24"/>
+                <w:szCs w:val="24"/>
+              </w:rPr>
+              <w:fldChar w:fldCharType="begin"/>
+            </w:r>
+            <w:r>
+              <w:rPr>
+                <w:rFonts w:ascii="Times New Roman" w:hAnsi="Times New Roman" w:cs="Times New Roman"/>
+                <w:noProof/>
+                <w:webHidden/>
+                <w:sz w:val="24"/>
+                <w:szCs w:val="24"/>
+              </w:rPr>
+              <w:instrText xml:space="preserve"> PAGEREF _Toc405390749 \h </w:instrText>
+            </w:r>
+            <w:r>
+              <w:rPr>
+                <w:rFonts w:ascii="Times New Roman" w:hAnsi="Times New Roman" w:cs="Times New Roman"/>
+                <w:noProof/>
+                <w:webHidden/>
+                <w:sz w:val="24"/>
+                <w:szCs w:val="24"/>
+              </w:rPr>
+            </w:r>
+            <w:r>
+              <w:rPr>
+                <w:rFonts w:ascii="Times New Roman" w:hAnsi="Times New Roman" w:cs="Times New Roman"/>
+                <w:noProof/>
+                <w:webHidden/>
+                <w:sz w:val="24"/>
+                <w:szCs w:val="24"/>
+              </w:rPr>
+              <w:fldChar w:fldCharType="separate"/>
+            </w:r>
+            <w:r>
+              <w:rPr>
+                <w:rFonts w:ascii="Times New Roman" w:hAnsi="Times New Roman" w:cs="Times New Roman"/>
+                <w:noProof/>
+                <w:webHidden/>
+                <w:sz w:val="24"/>
+                <w:szCs w:val="24"/>
+              </w:rPr>
+              <w:t>7</w:t>
+            </w:r>
+            <w:r>
+              <w:rPr>
+                <w:rFonts w:ascii="Times New Roman" w:hAnsi="Times New Roman" w:cs="Times New Roman"/>
+                <w:noProof/>
+                <w:webHidden/>
+                <w:sz w:val="24"/>
+                <w:szCs w:val="24"/>
+              </w:rPr>
+              <w:fldChar w:fldCharType="end"/>
+            </w:r>
+          </w:hyperlink>
+        </w:p>
+        <w:p>
+          <w:pPr>
+            <w:pStyle w:val="TOC1"/>
+            <w:tabs>
+              <w:tab w:val="right" w:leader="dot" w:pos="9350"/>
+            </w:tabs>
+            <w:rPr>
+              <w:rFonts w:ascii="Times New Roman" w:eastAsiaTheme="minorEastAsia" w:hAnsi="Times New Roman" w:cs="Times New Roman"/>
+              <w:noProof/>
+              <w:sz w:val="24"/>
+              <w:szCs w:val="24"/>
+            </w:rPr>
+          </w:pPr>
+          <w:hyperlink w:anchor="_Toc405390750" w:history="1">
+            <w:r>
+              <w:rPr>
+                <w:rStyle w:val="Hyperlink"/>
+                <w:rFonts w:ascii="Times New Roman" w:hAnsi="Times New Roman" w:cs="Times New Roman"/>
+                <w:noProof/>
+                <w:sz w:val="24"/>
+                <w:szCs w:val="24"/>
+              </w:rPr>
+              <w:t>Inventory Managing Module</w:t>
+            </w:r>
+            <w:r>
+              <w:rPr>
+                <w:rFonts w:ascii="Times New Roman" w:hAnsi="Times New Roman" w:cs="Times New Roman"/>
+                <w:noProof/>
+                <w:webHidden/>
+                <w:sz w:val="24"/>
+                <w:szCs w:val="24"/>
+              </w:rPr>
+              <w:tab/>
+            </w:r>
+            <w:r>
+              <w:rPr>
+                <w:rFonts w:ascii="Times New Roman" w:hAnsi="Times New Roman" w:cs="Times New Roman"/>
+                <w:noProof/>
+                <w:webHidden/>
+                <w:sz w:val="24"/>
+                <w:szCs w:val="24"/>
+              </w:rPr>
+              <w:fldChar w:fldCharType="begin"/>
+            </w:r>
+            <w:r>
+              <w:rPr>
+                <w:rFonts w:ascii="Times New Roman" w:hAnsi="Times New Roman" w:cs="Times New Roman"/>
+                <w:noProof/>
+                <w:webHidden/>
+                <w:sz w:val="24"/>
+                <w:szCs w:val="24"/>
+              </w:rPr>
+              <w:instrText xml:space="preserve"> PAGEREF _Toc405390750 \h </w:instrText>
+            </w:r>
+            <w:r>
+              <w:rPr>
+                <w:rFonts w:ascii="Times New Roman" w:hAnsi="Times New Roman" w:cs="Times New Roman"/>
+                <w:noProof/>
+                <w:webHidden/>
+                <w:sz w:val="24"/>
+                <w:szCs w:val="24"/>
+              </w:rPr>
+            </w:r>
+            <w:r>
+              <w:rPr>
+                <w:rFonts w:ascii="Times New Roman" w:hAnsi="Times New Roman" w:cs="Times New Roman"/>
+                <w:noProof/>
+                <w:webHidden/>
+                <w:sz w:val="24"/>
+                <w:szCs w:val="24"/>
+              </w:rPr>
+              <w:fldChar w:fldCharType="separate"/>
+            </w:r>
+            <w:r>
+              <w:rPr>
+                <w:rFonts w:ascii="Times New Roman" w:hAnsi="Times New Roman" w:cs="Times New Roman"/>
+                <w:noProof/>
+                <w:webHidden/>
+                <w:sz w:val="24"/>
+                <w:szCs w:val="24"/>
+              </w:rPr>
+              <w:t>10</w:t>
+            </w:r>
+            <w:r>
+              <w:rPr>
+                <w:rFonts w:ascii="Times New Roman" w:hAnsi="Times New Roman" w:cs="Times New Roman"/>
+                <w:noProof/>
+                <w:webHidden/>
+                <w:sz w:val="24"/>
+                <w:szCs w:val="24"/>
+              </w:rPr>
+              <w:fldChar w:fldCharType="end"/>
+            </w:r>
+          </w:hyperlink>
+        </w:p>
+        <w:p>
+          <w:pPr>
+            <w:pStyle w:val="TOC1"/>
+            <w:tabs>
+              <w:tab w:val="right" w:leader="dot" w:pos="9350"/>
+            </w:tabs>
+            <w:rPr>
+              <w:rFonts w:ascii="Times New Roman" w:eastAsiaTheme="minorEastAsia" w:hAnsi="Times New Roman" w:cs="Times New Roman"/>
+              <w:noProof/>
+              <w:sz w:val="24"/>
+              <w:szCs w:val="24"/>
+            </w:rPr>
+          </w:pPr>
+          <w:hyperlink w:anchor="_Toc405390751" w:history="1">
+            <w:r>
+              <w:rPr>
+                <w:rStyle w:val="Hyperlink"/>
+                <w:rFonts w:ascii="Times New Roman" w:hAnsi="Times New Roman" w:cs="Times New Roman"/>
+                <w:noProof/>
+                <w:sz w:val="24"/>
+                <w:szCs w:val="24"/>
+              </w:rPr>
+              <w:t>Report Module</w:t>
+            </w:r>
+            <w:r>
+              <w:rPr>
+                <w:rFonts w:ascii="Times New Roman" w:hAnsi="Times New Roman" w:cs="Times New Roman"/>
+                <w:noProof/>
+                <w:webHidden/>
+                <w:sz w:val="24"/>
+                <w:szCs w:val="24"/>
+              </w:rPr>
+              <w:tab/>
+            </w:r>
+            <w:r>
+              <w:rPr>
+                <w:rFonts w:ascii="Times New Roman" w:hAnsi="Times New Roman" w:cs="Times New Roman"/>
+                <w:noProof/>
+                <w:webHidden/>
+                <w:sz w:val="24"/>
+                <w:szCs w:val="24"/>
+              </w:rPr>
+              <w:fldChar w:fldCharType="begin"/>
+            </w:r>
+            <w:r>
+              <w:rPr>
+                <w:rFonts w:ascii="Times New Roman" w:hAnsi="Times New Roman" w:cs="Times New Roman"/>
+                <w:noProof/>
+                <w:webHidden/>
+                <w:sz w:val="24"/>
+                <w:szCs w:val="24"/>
+              </w:rPr>
+              <w:instrText xml:space="preserve"> PAGEREF _Toc405390751 \h </w:instrText>
+            </w:r>
+            <w:r>
+              <w:rPr>
+                <w:rFonts w:ascii="Times New Roman" w:hAnsi="Times New Roman" w:cs="Times New Roman"/>
+                <w:noProof/>
+                <w:webHidden/>
+                <w:sz w:val="24"/>
+                <w:szCs w:val="24"/>
+              </w:rPr>
+            </w:r>
+            <w:r>
+              <w:rPr>
+                <w:rFonts w:ascii="Times New Roman" w:hAnsi="Times New Roman" w:cs="Times New Roman"/>
+                <w:noProof/>
+                <w:webHidden/>
+                <w:sz w:val="24"/>
+                <w:szCs w:val="24"/>
+              </w:rPr>
+              <w:fldChar w:fldCharType="separate"/>
+            </w:r>
+            <w:r>
+              <w:rPr>
+                <w:rFonts w:ascii="Times New Roman" w:hAnsi="Times New Roman" w:cs="Times New Roman"/>
+                <w:noProof/>
+                <w:webHidden/>
+                <w:sz w:val="24"/>
+                <w:szCs w:val="24"/>
+              </w:rPr>
+              <w:t>10</w:t>
+            </w:r>
+            <w:r>
+              <w:rPr>
+                <w:rFonts w:ascii="Times New Roman" w:hAnsi="Times New Roman" w:cs="Times New Roman"/>
+                <w:noProof/>
+                <w:webHidden/>
+                <w:sz w:val="24"/>
+                <w:szCs w:val="24"/>
+              </w:rPr>
+              <w:fldChar w:fldCharType="end"/>
+            </w:r>
+          </w:hyperlink>
+        </w:p>
+        <w:p>
+          <w:pPr>
+            <w:rPr>
+              <w:rFonts w:ascii="Times New Roman" w:hAnsi="Times New Roman" w:cs="Times New Roman"/>
+              <w:sz w:val="24"/>
+              <w:szCs w:val="24"/>
+            </w:rPr>
+          </w:pPr>
           <w:r>
             <w:rPr>
+              <w:rFonts w:ascii="Times New Roman" w:hAnsi="Times New Roman" w:cs="Times New Roman"/>
               <w:b/>
               <w:bCs/>
               <w:noProof/>
+              <w:sz w:val="24"/>
+              <w:szCs w:val="24"/>
             </w:rPr>
             <w:fldChar w:fldCharType="end"/>
           </w:r>
@@ -1562,32 +2071,62 @@
       </w:sdtContent>
     </w:sdt>
     <w:p>
-      <w:r>
+      <w:pPr>
+        <w:rPr>
+          <w:rFonts w:ascii="Times New Roman" w:hAnsi="Times New Roman" w:cs="Times New Roman"/>
+          <w:sz w:val="24"/>
+          <w:szCs w:val="24"/>
+        </w:rPr>
+      </w:pPr>
+      <w:r>
+        <w:rPr>
+          <w:rFonts w:ascii="Times New Roman" w:hAnsi="Times New Roman" w:cs="Times New Roman"/>
+          <w:sz w:val="24"/>
+          <w:szCs w:val="24"/>
+        </w:rPr>
         <w:br w:type="page"/>
       </w:r>
     </w:p>
     <w:p>
       <w:pPr>
         <w:pStyle w:val="Heading1"/>
+        <w:rPr>
+          <w:rFonts w:ascii="Times New Roman" w:hAnsi="Times New Roman" w:cs="Times New Roman"/>
+          <w:sz w:val="24"/>
+          <w:szCs w:val="24"/>
+        </w:rPr>
       </w:pPr>
-      <w:bookmarkStart w:id="0" w:name="_Toc405387620"/>
-      <w:r>
+      <w:bookmarkStart w:id="1" w:name="_Toc405390743"/>
+      <w:r>
+        <w:rPr>
+          <w:rFonts w:ascii="Times New Roman" w:hAnsi="Times New Roman" w:cs="Times New Roman"/>
+          <w:sz w:val="24"/>
+          <w:szCs w:val="24"/>
+        </w:rPr>
         <w:lastRenderedPageBreak/>
         <w:t>Login Screen</w:t>
       </w:r>
-      <w:bookmarkEnd w:id="0"/>
+      <w:bookmarkEnd w:id="1"/>
     </w:p>
     <w:p>
       <w:pPr>
         <w:keepNext/>
         <w:jc w:val="center"/>
+        <w:rPr>
+          <w:rFonts w:ascii="Times New Roman" w:hAnsi="Times New Roman" w:cs="Times New Roman"/>
+          <w:sz w:val="24"/>
+          <w:szCs w:val="24"/>
+        </w:rPr>
       </w:pPr>
       <w:r>
         <w:rPr>
+          <w:rFonts w:ascii="Times New Roman" w:hAnsi="Times New Roman" w:cs="Times New Roman"/>
           <w:noProof/>
+          <w:sz w:val="24"/>
+          <w:szCs w:val="24"/>
         </w:rPr>
         <w:drawing>
-          <wp:inline distT="0" distB="0" distL="0" distR="0" wp14:anchorId="4C1D514F" wp14:editId="1BC53106">
+          <wp:inline distT="0" distB="0" distL="0" distR="0" wp14:anchorId="1A992988" wp14:editId="00DAFE3B">
             <wp:extent cx="4267200" cy="2638425"/>
             <wp:effectExtent l="0" t="0" r="0" b="9525"/>
             <wp:docPr id="3" name="Picture 3"/>
@@ -1604,7 +2143,7 @@
                     </pic:cNvPicPr>
                   </pic:nvPicPr>
                   <pic:blipFill>
-                    <a:blip r:embed="rId7">
+                    <a:blip r:embed="rId9">
                       <a:extLst>
                         <a:ext uri="{28A0092B-C50C-407E-A947-70E740481C1C}">
                           <a14:useLocalDpi xmlns:a14="http://schemas.microsoft.com/office/drawing/2010/main" val="0"/>
@@ -1640,96 +2179,260 @@
       <w:pPr>
         <w:pStyle w:val="Caption"/>
         <w:jc w:val="center"/>
+        <w:rPr>
+          <w:rFonts w:ascii="Times New Roman" w:hAnsi="Times New Roman" w:cs="Times New Roman"/>
+          <w:sz w:val="24"/>
+          <w:szCs w:val="24"/>
+        </w:rPr>
       </w:pPr>
       <w:r>
+        <w:rPr>
+          <w:rFonts w:ascii="Times New Roman" w:hAnsi="Times New Roman" w:cs="Times New Roman"/>
+          <w:sz w:val="24"/>
+          <w:szCs w:val="24"/>
+        </w:rPr>
         <w:t xml:space="preserve">Figure </w:t>
       </w:r>
       <w:r>
+        <w:rPr>
+          <w:rFonts w:ascii="Times New Roman" w:hAnsi="Times New Roman" w:cs="Times New Roman"/>
+          <w:sz w:val="24"/>
+          <w:szCs w:val="24"/>
+        </w:rPr>
         <w:fldChar w:fldCharType="begin"/>
       </w:r>
       <w:r>
+        <w:rPr>
+          <w:rFonts w:ascii="Times New Roman" w:hAnsi="Times New Roman" w:cs="Times New Roman"/>
+          <w:sz w:val="24"/>
+          <w:szCs w:val="24"/>
+        </w:rPr>
         <w:instrText xml:space="preserve"> SEQ Figure \* ARABIC </w:instrText>
       </w:r>
       <w:r>
+        <w:rPr>
+          <w:rFonts w:ascii="Times New Roman" w:hAnsi="Times New Roman" w:cs="Times New Roman"/>
+          <w:sz w:val="24"/>
+          <w:szCs w:val="24"/>
+        </w:rPr>
         <w:fldChar w:fldCharType="separate"/>
       </w:r>
       <w:r>
         <w:rPr>
+          <w:rFonts w:ascii="Times New Roman" w:hAnsi="Times New Roman" w:cs="Times New Roman"/>
           <w:noProof/>
+          <w:sz w:val="24"/>
+          <w:szCs w:val="24"/>
         </w:rPr>
         <w:t>1</w:t>
       </w:r>
       <w:r>
+        <w:rPr>
+          <w:rFonts w:ascii="Times New Roman" w:hAnsi="Times New Roman" w:cs="Times New Roman"/>
+          <w:sz w:val="24"/>
+          <w:szCs w:val="24"/>
+        </w:rPr>
         <w:fldChar w:fldCharType="end"/>
       </w:r>
       <w:r>
+        <w:rPr>
+          <w:rFonts w:ascii="Times New Roman" w:hAnsi="Times New Roman" w:cs="Times New Roman"/>
+          <w:sz w:val="24"/>
+          <w:szCs w:val="24"/>
+        </w:rPr>
         <w:t xml:space="preserve"> -</w:t>
       </w:r>
       <w:r>
+        <w:rPr>
+          <w:rFonts w:ascii="Times New Roman" w:hAnsi="Times New Roman" w:cs="Times New Roman"/>
+          <w:sz w:val="24"/>
+          <w:szCs w:val="24"/>
+        </w:rPr>
         <w:t xml:space="preserve"> Login Screen</w:t>
-      </w:r>
-    </w:p>
-    <w:p/>
-    <w:p>
-      <w:r>
-        <w:t>In order to login in to Music Store system, proper username should be entered in the input field “User Name”, and password in the “Password” input field. After typing username and password, press “Login” button in order to proceed to the next screen of the system</w:t>
-      </w:r>
-      <w:r>
-        <w:t xml:space="preserve"> where user would be able to see inventory search, checkout, managing inventory, and reports</w:t>
-      </w:r>
-      <w:r>
-        <w:t xml:space="preserve"> with administrator account</w:t>
-      </w:r>
-      <w:r>
-        <w:t xml:space="preserve">. </w:t>
-      </w:r>
-      <w:r>
-        <w:t xml:space="preserve">User with normal account would be able to use 2 out of 4 modules for the system. Normal user would have an access to </w:t>
-      </w:r>
-      <w:r>
-        <w:t>Look for more details in Employee Dashboard section.</w:t>
       </w:r>
     </w:p>
     <w:p>
-      <w:r>
-        <w:t xml:space="preserve">In order to retrieve the password, user should type their username </w:t>
-      </w:r>
-      <w:r>
-        <w:t>in the “User Name” input field. And then press “Forgot Password?” button to proceed to the next screen for password retrieval.</w:t>
-      </w:r>
-      <w:r>
-        <w:t xml:space="preserve"> Look at forgot password section to get more details on retrieving the account password.</w:t>
-      </w:r>
+      <w:pPr>
+        <w:rPr>
+          <w:rFonts w:ascii="Times New Roman" w:hAnsi="Times New Roman" w:cs="Times New Roman"/>
+          <w:sz w:val="24"/>
+          <w:szCs w:val="24"/>
+        </w:rPr>
+      </w:pPr>
     </w:p>
     <w:p>
-      <w:r>
+      <w:pPr>
+        <w:rPr>
+          <w:rFonts w:ascii="Times New Roman" w:hAnsi="Times New Roman" w:cs="Times New Roman"/>
+          <w:sz w:val="24"/>
+          <w:szCs w:val="24"/>
+        </w:rPr>
+      </w:pPr>
+      <w:r>
+        <w:rPr>
+          <w:rFonts w:ascii="Times New Roman" w:hAnsi="Times New Roman" w:cs="Times New Roman"/>
+          <w:sz w:val="24"/>
+          <w:szCs w:val="24"/>
+        </w:rPr>
+        <w:t>In order to login in to Music Store system, proper username should be entered in the input field “User Name”, and password in the “Password” input field. After typing username and password, press “Login” button in order to proceed to the next screen of the system</w:t>
+      </w:r>
+      <w:r>
+        <w:rPr>
+          <w:rFonts w:ascii="Times New Roman" w:hAnsi="Times New Roman" w:cs="Times New Roman"/>
+          <w:sz w:val="24"/>
+          <w:szCs w:val="24"/>
+        </w:rPr>
+        <w:t xml:space="preserve"> where user would be able to see inventory search, checkout, managing inventory, and reports</w:t>
+      </w:r>
+      <w:r>
+        <w:rPr>
+          <w:rFonts w:ascii="Times New Roman" w:hAnsi="Times New Roman" w:cs="Times New Roman"/>
+          <w:sz w:val="24"/>
+          <w:szCs w:val="24"/>
+        </w:rPr>
+        <w:t xml:space="preserve"> with administrator account</w:t>
+      </w:r>
+      <w:r>
+        <w:rPr>
+          <w:rFonts w:ascii="Times New Roman" w:hAnsi="Times New Roman" w:cs="Times New Roman"/>
+          <w:sz w:val="24"/>
+          <w:szCs w:val="24"/>
+        </w:rPr>
+        <w:t xml:space="preserve">. </w:t>
+      </w:r>
+      <w:r>
+        <w:rPr>
+          <w:rFonts w:ascii="Times New Roman" w:hAnsi="Times New Roman" w:cs="Times New Roman"/>
+          <w:sz w:val="24"/>
+          <w:szCs w:val="24"/>
+        </w:rPr>
+        <w:t xml:space="preserve">User with normal account would be able to use 2 out of 4 modules for the system. Normal user would have an access to </w:t>
+      </w:r>
+      <w:r>
+        <w:rPr>
+          <w:rFonts w:ascii="Times New Roman" w:hAnsi="Times New Roman" w:cs="Times New Roman"/>
+          <w:sz w:val="24"/>
+          <w:szCs w:val="24"/>
+        </w:rPr>
+        <w:t>Look for more details in Employee Dashboard section.</w:t>
+      </w:r>
+    </w:p>
+    <w:p>
+      <w:pPr>
+        <w:rPr>
+          <w:rFonts w:ascii="Times New Roman" w:hAnsi="Times New Roman" w:cs="Times New Roman"/>
+          <w:sz w:val="24"/>
+          <w:szCs w:val="24"/>
+        </w:rPr>
+      </w:pPr>
+      <w:r>
+        <w:rPr>
+          <w:rFonts w:ascii="Times New Roman" w:hAnsi="Times New Roman" w:cs="Times New Roman"/>
+          <w:sz w:val="24"/>
+          <w:szCs w:val="24"/>
+        </w:rPr>
+        <w:t xml:space="preserve">In order to retrieve the password, user should type their username </w:t>
+      </w:r>
+      <w:r>
+        <w:rPr>
+          <w:rFonts w:ascii="Times New Roman" w:hAnsi="Times New Roman" w:cs="Times New Roman"/>
+          <w:sz w:val="24"/>
+          <w:szCs w:val="24"/>
+        </w:rPr>
+        <w:t>in the “User Name” input field. And then press “Forgot Password?” button to proceed to the next screen for password retrieval.</w:t>
+      </w:r>
+      <w:r>
+        <w:rPr>
+          <w:rFonts w:ascii="Times New Roman" w:hAnsi="Times New Roman" w:cs="Times New Roman"/>
+          <w:sz w:val="24"/>
+          <w:szCs w:val="24"/>
+        </w:rPr>
+        <w:t xml:space="preserve"> Look at forgot password section to get more details on retrieving the account password.</w:t>
+      </w:r>
+    </w:p>
+    <w:p>
+      <w:pPr>
+        <w:rPr>
+          <w:rFonts w:ascii="Times New Roman" w:hAnsi="Times New Roman" w:cs="Times New Roman"/>
+          <w:sz w:val="24"/>
+          <w:szCs w:val="24"/>
+        </w:rPr>
+      </w:pPr>
+      <w:r>
+        <w:rPr>
+          <w:rFonts w:ascii="Times New Roman" w:hAnsi="Times New Roman" w:cs="Times New Roman"/>
+          <w:sz w:val="24"/>
+          <w:szCs w:val="24"/>
+        </w:rPr>
         <w:t xml:space="preserve">User can also login as a guest by clicking on “Login as Guest” button. After pressing that button, system will proceed to the next screen where user would be able to search for the inventory from music store database. </w:t>
       </w:r>
       <w:r>
+        <w:rPr>
+          <w:rFonts w:ascii="Times New Roman" w:hAnsi="Times New Roman" w:cs="Times New Roman"/>
+          <w:sz w:val="24"/>
+          <w:szCs w:val="24"/>
+        </w:rPr>
         <w:t>See</w:t>
       </w:r>
       <w:r>
+        <w:rPr>
+          <w:rFonts w:ascii="Times New Roman" w:hAnsi="Times New Roman" w:cs="Times New Roman"/>
+          <w:sz w:val="24"/>
+          <w:szCs w:val="24"/>
+        </w:rPr>
         <w:t xml:space="preserve"> </w:t>
       </w:r>
       <w:r>
+        <w:rPr>
+          <w:rFonts w:ascii="Times New Roman" w:hAnsi="Times New Roman" w:cs="Times New Roman"/>
+          <w:sz w:val="24"/>
+          <w:szCs w:val="24"/>
+        </w:rPr>
         <w:t>for search module</w:t>
       </w:r>
       <w:r>
+        <w:rPr>
+          <w:rFonts w:ascii="Times New Roman" w:hAnsi="Times New Roman" w:cs="Times New Roman"/>
+          <w:sz w:val="24"/>
+          <w:szCs w:val="24"/>
+        </w:rPr>
         <w:t xml:space="preserve"> section for more details on using inventory search.</w:t>
       </w:r>
     </w:p>
     <w:p>
       <w:pPr>
         <w:pStyle w:val="Heading1"/>
+        <w:rPr>
+          <w:rFonts w:ascii="Times New Roman" w:hAnsi="Times New Roman" w:cs="Times New Roman"/>
+          <w:sz w:val="24"/>
+          <w:szCs w:val="24"/>
+        </w:rPr>
       </w:pPr>
-      <w:bookmarkStart w:id="1" w:name="_Toc405387621"/>
-      <w:r>
+      <w:bookmarkStart w:id="2" w:name="_Toc405390744"/>
+      <w:r>
+        <w:rPr>
+          <w:rFonts w:ascii="Times New Roman" w:hAnsi="Times New Roman" w:cs="Times New Roman"/>
+          <w:sz w:val="24"/>
+          <w:szCs w:val="24"/>
+        </w:rPr>
         <w:t>Forgot Password</w:t>
       </w:r>
-      <w:bookmarkEnd w:id="1"/>
+      <w:bookmarkEnd w:id="2"/>
     </w:p>
     <w:p>
-      <w:r>
+      <w:pPr>
+        <w:rPr>
+          <w:rFonts w:ascii="Times New Roman" w:hAnsi="Times New Roman" w:cs="Times New Roman"/>
+          <w:sz w:val="24"/>
+          <w:szCs w:val="24"/>
+        </w:rPr>
+      </w:pPr>
+      <w:r>
+        <w:rPr>
+          <w:rFonts w:ascii="Times New Roman" w:hAnsi="Times New Roman" w:cs="Times New Roman"/>
+          <w:sz w:val="24"/>
+          <w:szCs w:val="24"/>
+        </w:rPr>
         <w:t xml:space="preserve">In login screen, user must type their username in “User Name” input field. After entering username, click on “Forgot Password?” button. </w:t>
       </w:r>
     </w:p>
@@ -1737,14 +2440,22 @@
       <w:pPr>
         <w:keepNext/>
         <w:jc w:val="center"/>
+        <w:rPr>
+          <w:rFonts w:ascii="Times New Roman" w:hAnsi="Times New Roman" w:cs="Times New Roman"/>
+          <w:sz w:val="24"/>
+          <w:szCs w:val="24"/>
+        </w:rPr>
       </w:pPr>
       <w:r>
         <w:rPr>
+          <w:rFonts w:ascii="Times New Roman" w:hAnsi="Times New Roman" w:cs="Times New Roman"/>
           <w:noProof/>
+          <w:sz w:val="24"/>
+          <w:szCs w:val="24"/>
         </w:rPr>
         <w:lastRenderedPageBreak/>
         <w:drawing>
-          <wp:inline distT="0" distB="0" distL="0" distR="0" wp14:anchorId="6FFBB127" wp14:editId="25C81111">
+          <wp:inline distT="0" distB="0" distL="0" distR="0" wp14:anchorId="6C57DD45" wp14:editId="01D096FC">
             <wp:extent cx="5534025" cy="2676525"/>
             <wp:effectExtent l="0" t="0" r="9525" b="9525"/>
             <wp:docPr id="6" name="Picture 6"/>
@@ -1761,7 +2472,7 @@
                     </pic:cNvPicPr>
                   </pic:nvPicPr>
                   <pic:blipFill>
-                    <a:blip r:embed="rId8">
+                    <a:blip r:embed="rId10">
                       <a:extLst>
                         <a:ext uri="{28A0092B-C50C-407E-A947-70E740481C1C}">
                           <a14:useLocalDpi xmlns:a14="http://schemas.microsoft.com/office/drawing/2010/main" val="0"/>
@@ -1797,76 +2508,196 @@
       <w:pPr>
         <w:pStyle w:val="Caption"/>
         <w:jc w:val="center"/>
+        <w:rPr>
+          <w:rFonts w:ascii="Times New Roman" w:hAnsi="Times New Roman" w:cs="Times New Roman"/>
+          <w:sz w:val="24"/>
+          <w:szCs w:val="24"/>
+        </w:rPr>
       </w:pPr>
       <w:r>
+        <w:rPr>
+          <w:rFonts w:ascii="Times New Roman" w:hAnsi="Times New Roman" w:cs="Times New Roman"/>
+          <w:sz w:val="24"/>
+          <w:szCs w:val="24"/>
+        </w:rPr>
         <w:t xml:space="preserve">Figure </w:t>
       </w:r>
       <w:r>
+        <w:rPr>
+          <w:rFonts w:ascii="Times New Roman" w:hAnsi="Times New Roman" w:cs="Times New Roman"/>
+          <w:sz w:val="24"/>
+          <w:szCs w:val="24"/>
+        </w:rPr>
         <w:fldChar w:fldCharType="begin"/>
       </w:r>
       <w:r>
+        <w:rPr>
+          <w:rFonts w:ascii="Times New Roman" w:hAnsi="Times New Roman" w:cs="Times New Roman"/>
+          <w:sz w:val="24"/>
+          <w:szCs w:val="24"/>
+        </w:rPr>
         <w:instrText xml:space="preserve"> SEQ Figure \* ARABIC </w:instrText>
       </w:r>
       <w:r>
+        <w:rPr>
+          <w:rFonts w:ascii="Times New Roman" w:hAnsi="Times New Roman" w:cs="Times New Roman"/>
+          <w:sz w:val="24"/>
+          <w:szCs w:val="24"/>
+        </w:rPr>
         <w:fldChar w:fldCharType="separate"/>
       </w:r>
       <w:r>
         <w:rPr>
+          <w:rFonts w:ascii="Times New Roman" w:hAnsi="Times New Roman" w:cs="Times New Roman"/>
           <w:noProof/>
+          <w:sz w:val="24"/>
+          <w:szCs w:val="24"/>
         </w:rPr>
         <w:t>2</w:t>
       </w:r>
       <w:r>
+        <w:rPr>
+          <w:rFonts w:ascii="Times New Roman" w:hAnsi="Times New Roman" w:cs="Times New Roman"/>
+          <w:sz w:val="24"/>
+          <w:szCs w:val="24"/>
+        </w:rPr>
         <w:fldChar w:fldCharType="end"/>
       </w:r>
       <w:r>
+        <w:rPr>
+          <w:rFonts w:ascii="Times New Roman" w:hAnsi="Times New Roman" w:cs="Times New Roman"/>
+          <w:sz w:val="24"/>
+          <w:szCs w:val="24"/>
+        </w:rPr>
         <w:t xml:space="preserve"> </w:t>
       </w:r>
       <w:r>
+        <w:rPr>
+          <w:rFonts w:ascii="Times New Roman" w:hAnsi="Times New Roman" w:cs="Times New Roman"/>
+          <w:sz w:val="24"/>
+          <w:szCs w:val="24"/>
+        </w:rPr>
         <w:t xml:space="preserve">- </w:t>
       </w:r>
       <w:r>
+        <w:rPr>
+          <w:rFonts w:ascii="Times New Roman" w:hAnsi="Times New Roman" w:cs="Times New Roman"/>
+          <w:sz w:val="24"/>
+          <w:szCs w:val="24"/>
+        </w:rPr>
         <w:t>Forgot Password Screen</w:t>
       </w:r>
     </w:p>
     <w:p>
-      <w:r>
+      <w:pPr>
+        <w:rPr>
+          <w:rFonts w:ascii="Times New Roman" w:hAnsi="Times New Roman" w:cs="Times New Roman"/>
+          <w:sz w:val="24"/>
+          <w:szCs w:val="24"/>
+        </w:rPr>
+      </w:pPr>
+      <w:r>
+        <w:rPr>
+          <w:rFonts w:ascii="Times New Roman" w:hAnsi="Times New Roman" w:cs="Times New Roman"/>
+          <w:sz w:val="24"/>
+          <w:szCs w:val="24"/>
+        </w:rPr>
         <w:t xml:space="preserve">In forgot password screen, if the username typed in the “User Name” input field is correct, press “Continue” button to </w:t>
       </w:r>
       <w:r>
+        <w:rPr>
+          <w:rFonts w:ascii="Times New Roman" w:hAnsi="Times New Roman" w:cs="Times New Roman"/>
+          <w:sz w:val="24"/>
+          <w:szCs w:val="24"/>
+        </w:rPr>
         <w:t>display</w:t>
       </w:r>
       <w:r>
+        <w:rPr>
+          <w:rFonts w:ascii="Times New Roman" w:hAnsi="Times New Roman" w:cs="Times New Roman"/>
+          <w:sz w:val="24"/>
+          <w:szCs w:val="24"/>
+        </w:rPr>
         <w:t xml:space="preserve"> </w:t>
       </w:r>
       <w:r>
+        <w:rPr>
+          <w:rFonts w:ascii="Times New Roman" w:hAnsi="Times New Roman" w:cs="Times New Roman"/>
+          <w:sz w:val="24"/>
+          <w:szCs w:val="24"/>
+        </w:rPr>
         <w:t>“</w:t>
       </w:r>
       <w:r>
+        <w:rPr>
+          <w:rFonts w:ascii="Times New Roman" w:hAnsi="Times New Roman" w:cs="Times New Roman"/>
+          <w:sz w:val="24"/>
+          <w:szCs w:val="24"/>
+        </w:rPr>
         <w:t>Secret Question</w:t>
       </w:r>
       <w:r>
+        <w:rPr>
+          <w:rFonts w:ascii="Times New Roman" w:hAnsi="Times New Roman" w:cs="Times New Roman"/>
+          <w:sz w:val="24"/>
+          <w:szCs w:val="24"/>
+        </w:rPr>
         <w:t>”</w:t>
       </w:r>
       <w:r>
+        <w:rPr>
+          <w:rFonts w:ascii="Times New Roman" w:hAnsi="Times New Roman" w:cs="Times New Roman"/>
+          <w:sz w:val="24"/>
+          <w:szCs w:val="24"/>
+        </w:rPr>
         <w:t>, and</w:t>
       </w:r>
       <w:r>
+        <w:rPr>
+          <w:rFonts w:ascii="Times New Roman" w:hAnsi="Times New Roman" w:cs="Times New Roman"/>
+          <w:sz w:val="24"/>
+          <w:szCs w:val="24"/>
+        </w:rPr>
         <w:t xml:space="preserve"> </w:t>
       </w:r>
       <w:r>
+        <w:rPr>
+          <w:rFonts w:ascii="Times New Roman" w:hAnsi="Times New Roman" w:cs="Times New Roman"/>
+          <w:sz w:val="24"/>
+          <w:szCs w:val="24"/>
+        </w:rPr>
         <w:t xml:space="preserve">to enable </w:t>
       </w:r>
       <w:r>
+        <w:rPr>
+          <w:rFonts w:ascii="Times New Roman" w:hAnsi="Times New Roman" w:cs="Times New Roman"/>
+          <w:sz w:val="24"/>
+          <w:szCs w:val="24"/>
+        </w:rPr>
         <w:t>“</w:t>
       </w:r>
       <w:r>
+        <w:rPr>
+          <w:rFonts w:ascii="Times New Roman" w:hAnsi="Times New Roman" w:cs="Times New Roman"/>
+          <w:sz w:val="24"/>
+          <w:szCs w:val="24"/>
+        </w:rPr>
         <w:t>Answer</w:t>
       </w:r>
       <w:r>
+        <w:rPr>
+          <w:rFonts w:ascii="Times New Roman" w:hAnsi="Times New Roman" w:cs="Times New Roman"/>
+          <w:sz w:val="24"/>
+          <w:szCs w:val="24"/>
+        </w:rPr>
         <w:t>”</w:t>
       </w:r>
       <w:r>
+        <w:rPr>
+          <w:rFonts w:ascii="Times New Roman" w:hAnsi="Times New Roman" w:cs="Times New Roman"/>
+          <w:sz w:val="24"/>
+          <w:szCs w:val="24"/>
+        </w:rPr>
         <w:t xml:space="preserve"> input field.</w:t>
       </w:r>
     </w:p>
@@ -1874,13 +2705,21 @@
       <w:pPr>
         <w:keepNext/>
         <w:jc w:val="center"/>
+        <w:rPr>
+          <w:rFonts w:ascii="Times New Roman" w:hAnsi="Times New Roman" w:cs="Times New Roman"/>
+          <w:sz w:val="24"/>
+          <w:szCs w:val="24"/>
+        </w:rPr>
       </w:pPr>
       <w:r>
         <w:rPr>
+          <w:rFonts w:ascii="Times New Roman" w:hAnsi="Times New Roman" w:cs="Times New Roman"/>
           <w:noProof/>
+          <w:sz w:val="24"/>
+          <w:szCs w:val="24"/>
         </w:rPr>
         <w:drawing>
-          <wp:inline distT="0" distB="0" distL="0" distR="0" wp14:anchorId="0A9C762D" wp14:editId="2F6E57C4">
+          <wp:inline distT="0" distB="0" distL="0" distR="0" wp14:anchorId="3A3CE43D" wp14:editId="4D0CD5D3">
             <wp:extent cx="5543550" cy="2686050"/>
             <wp:effectExtent l="0" t="0" r="0" b="0"/>
             <wp:docPr id="7" name="Picture 7"/>
@@ -1897,7 +2736,7 @@
                     </pic:cNvPicPr>
                   </pic:nvPicPr>
                   <pic:blipFill>
-                    <a:blip r:embed="rId9">
+                    <a:blip r:embed="rId11">
                       <a:extLst>
                         <a:ext uri="{28A0092B-C50C-407E-A947-70E740481C1C}">
                           <a14:useLocalDpi xmlns:a14="http://schemas.microsoft.com/office/drawing/2010/main" val="0"/>
@@ -1933,88 +2772,205 @@
       <w:pPr>
         <w:pStyle w:val="Caption"/>
         <w:jc w:val="center"/>
+        <w:rPr>
+          <w:rFonts w:ascii="Times New Roman" w:hAnsi="Times New Roman" w:cs="Times New Roman"/>
+          <w:sz w:val="24"/>
+          <w:szCs w:val="24"/>
+        </w:rPr>
       </w:pPr>
       <w:r>
+        <w:rPr>
+          <w:rFonts w:ascii="Times New Roman" w:hAnsi="Times New Roman" w:cs="Times New Roman"/>
+          <w:sz w:val="24"/>
+          <w:szCs w:val="24"/>
+        </w:rPr>
         <w:t xml:space="preserve">Figure </w:t>
       </w:r>
       <w:r>
+        <w:rPr>
+          <w:rFonts w:ascii="Times New Roman" w:hAnsi="Times New Roman" w:cs="Times New Roman"/>
+          <w:sz w:val="24"/>
+          <w:szCs w:val="24"/>
+        </w:rPr>
         <w:fldChar w:fldCharType="begin"/>
       </w:r>
       <w:r>
+        <w:rPr>
+          <w:rFonts w:ascii="Times New Roman" w:hAnsi="Times New Roman" w:cs="Times New Roman"/>
+          <w:sz w:val="24"/>
+          <w:szCs w:val="24"/>
+        </w:rPr>
         <w:instrText xml:space="preserve"> SEQ Figure \* ARABIC </w:instrText>
       </w:r>
       <w:r>
+        <w:rPr>
+          <w:rFonts w:ascii="Times New Roman" w:hAnsi="Times New Roman" w:cs="Times New Roman"/>
+          <w:sz w:val="24"/>
+          <w:szCs w:val="24"/>
+        </w:rPr>
         <w:fldChar w:fldCharType="separate"/>
       </w:r>
       <w:r>
         <w:rPr>
+          <w:rFonts w:ascii="Times New Roman" w:hAnsi="Times New Roman" w:cs="Times New Roman"/>
           <w:noProof/>
+          <w:sz w:val="24"/>
+          <w:szCs w:val="24"/>
         </w:rPr>
         <w:t>3</w:t>
       </w:r>
       <w:r>
+        <w:rPr>
+          <w:rFonts w:ascii="Times New Roman" w:hAnsi="Times New Roman" w:cs="Times New Roman"/>
+          <w:sz w:val="24"/>
+          <w:szCs w:val="24"/>
+        </w:rPr>
         <w:fldChar w:fldCharType="end"/>
       </w:r>
       <w:r>
+        <w:rPr>
+          <w:rFonts w:ascii="Times New Roman" w:hAnsi="Times New Roman" w:cs="Times New Roman"/>
+          <w:sz w:val="24"/>
+          <w:szCs w:val="24"/>
+        </w:rPr>
         <w:t xml:space="preserve"> - Forgot Password Screen - Secret Question</w:t>
       </w:r>
     </w:p>
     <w:p>
-      <w:r>
+      <w:pPr>
+        <w:rPr>
+          <w:rFonts w:ascii="Times New Roman" w:hAnsi="Times New Roman" w:cs="Times New Roman"/>
+          <w:sz w:val="24"/>
+          <w:szCs w:val="24"/>
+        </w:rPr>
+      </w:pPr>
+      <w:r>
+        <w:rPr>
+          <w:rFonts w:ascii="Times New Roman" w:hAnsi="Times New Roman" w:cs="Times New Roman"/>
+          <w:sz w:val="24"/>
+          <w:szCs w:val="24"/>
+        </w:rPr>
         <w:t>After clicking on continue, it will display secret question and enables answer input field. As shown in figure 3, enter the secret question answer, and click on “Check Answer” button. It will enable the email input field which will send password to the entered email.</w:t>
       </w:r>
       <w:r>
+        <w:rPr>
+          <w:rFonts w:ascii="Times New Roman" w:hAnsi="Times New Roman" w:cs="Times New Roman"/>
+          <w:sz w:val="24"/>
+          <w:szCs w:val="24"/>
+        </w:rPr>
         <w:t xml:space="preserve"> Once the correct email is entered in Email input field, click on “Send Password” button. It will send account password to the email.</w:t>
       </w:r>
     </w:p>
-    <w:p/>
-    <w:p/>
+    <w:p>
+      <w:pPr>
+        <w:rPr>
+          <w:rFonts w:ascii="Times New Roman" w:hAnsi="Times New Roman" w:cs="Times New Roman"/>
+          <w:sz w:val="24"/>
+          <w:szCs w:val="24"/>
+        </w:rPr>
+      </w:pPr>
+    </w:p>
+    <w:p>
+      <w:pPr>
+        <w:rPr>
+          <w:rFonts w:ascii="Times New Roman" w:hAnsi="Times New Roman" w:cs="Times New Roman"/>
+          <w:sz w:val="24"/>
+          <w:szCs w:val="24"/>
+        </w:rPr>
+      </w:pPr>
+    </w:p>
     <w:p>
       <w:pPr>
         <w:pStyle w:val="Heading1"/>
+        <w:rPr>
+          <w:rFonts w:ascii="Times New Roman" w:hAnsi="Times New Roman" w:cs="Times New Roman"/>
+          <w:sz w:val="24"/>
+          <w:szCs w:val="24"/>
+        </w:rPr>
       </w:pPr>
-      <w:bookmarkStart w:id="2" w:name="_Toc405387622"/>
-      <w:r>
-        <w:lastRenderedPageBreak/>
+      <w:bookmarkStart w:id="3" w:name="_Toc405390745"/>
+      <w:r>
+        <w:rPr>
+          <w:rFonts w:ascii="Times New Roman" w:hAnsi="Times New Roman" w:cs="Times New Roman"/>
+          <w:sz w:val="24"/>
+          <w:szCs w:val="24"/>
+        </w:rPr>
         <w:t>Employee Dashboard</w:t>
       </w:r>
-      <w:bookmarkEnd w:id="2"/>
+      <w:bookmarkEnd w:id="3"/>
     </w:p>
     <w:p>
-      <w:r>
+      <w:pPr>
+        <w:rPr>
+          <w:rFonts w:ascii="Times New Roman" w:hAnsi="Times New Roman" w:cs="Times New Roman"/>
+          <w:sz w:val="24"/>
+          <w:szCs w:val="24"/>
+        </w:rPr>
+      </w:pPr>
+      <w:r>
+        <w:rPr>
+          <w:rFonts w:ascii="Times New Roman" w:hAnsi="Times New Roman" w:cs="Times New Roman"/>
+          <w:sz w:val="24"/>
+          <w:szCs w:val="24"/>
+        </w:rPr>
         <w:t xml:space="preserve">In this section, user would get familiarize with navigating from different modules mentioned above in the login screen section. </w:t>
       </w:r>
       <w:r>
+        <w:rPr>
+          <w:rFonts w:ascii="Times New Roman" w:hAnsi="Times New Roman" w:cs="Times New Roman"/>
+          <w:sz w:val="24"/>
+          <w:szCs w:val="24"/>
+        </w:rPr>
         <w:t>There are two types account which would have an access to Employee Dashboard. Two types of accounts are administrator account, and normal employee account.</w:t>
       </w:r>
     </w:p>
     <w:p>
       <w:pPr>
         <w:pStyle w:val="Heading2"/>
+        <w:rPr>
+          <w:rFonts w:ascii="Times New Roman" w:hAnsi="Times New Roman" w:cs="Times New Roman"/>
+        </w:rPr>
       </w:pPr>
-      <w:bookmarkStart w:id="3" w:name="_Toc405387623"/>
-      <w:r>
+      <w:bookmarkStart w:id="4" w:name="_Toc405390746"/>
+      <w:r>
+        <w:rPr>
+          <w:rFonts w:ascii="Times New Roman" w:hAnsi="Times New Roman" w:cs="Times New Roman"/>
+        </w:rPr>
         <w:t>Employee Dashboar</w:t>
       </w:r>
       <w:r>
+        <w:rPr>
+          <w:rFonts w:ascii="Times New Roman" w:hAnsi="Times New Roman" w:cs="Times New Roman"/>
+        </w:rPr>
         <w:t>d</w:t>
       </w:r>
       <w:r>
+        <w:rPr>
+          <w:rFonts w:ascii="Times New Roman" w:hAnsi="Times New Roman" w:cs="Times New Roman"/>
+        </w:rPr>
         <w:t xml:space="preserve"> – Administrator Account</w:t>
       </w:r>
-      <w:bookmarkEnd w:id="3"/>
+      <w:bookmarkEnd w:id="4"/>
     </w:p>
     <w:p>
       <w:pPr>
         <w:keepNext/>
         <w:jc w:val="center"/>
+        <w:rPr>
+          <w:rFonts w:ascii="Times New Roman" w:hAnsi="Times New Roman" w:cs="Times New Roman"/>
+          <w:sz w:val="24"/>
+          <w:szCs w:val="24"/>
+        </w:rPr>
       </w:pPr>
       <w:r>
         <w:rPr>
+          <w:rFonts w:ascii="Times New Roman" w:hAnsi="Times New Roman" w:cs="Times New Roman"/>
           <w:noProof/>
+          <w:sz w:val="24"/>
+          <w:szCs w:val="24"/>
         </w:rPr>
         <w:drawing>
-          <wp:inline distT="0" distB="0" distL="0" distR="0" wp14:anchorId="3729D59E" wp14:editId="5AF4D8F3">
+          <wp:inline distT="0" distB="0" distL="0" distR="0" wp14:anchorId="0073CC15" wp14:editId="7568FF97">
             <wp:extent cx="5943600" cy="4800600"/>
             <wp:effectExtent l="0" t="0" r="0" b="0"/>
             <wp:docPr id="4" name="Picture 4"/>
@@ -2031,7 +2987,7 @@
                     </pic:cNvPicPr>
                   </pic:nvPicPr>
                   <pic:blipFill>
-                    <a:blip r:embed="rId10">
+                    <a:blip r:embed="rId12">
                       <a:extLst>
                         <a:ext uri="{28A0092B-C50C-407E-A947-70E740481C1C}">
                           <a14:useLocalDpi xmlns:a14="http://schemas.microsoft.com/office/drawing/2010/main" val="0"/>
@@ -2067,86 +3023,212 @@
       <w:pPr>
         <w:pStyle w:val="Caption"/>
         <w:jc w:val="center"/>
+        <w:rPr>
+          <w:rFonts w:ascii="Times New Roman" w:hAnsi="Times New Roman" w:cs="Times New Roman"/>
+          <w:sz w:val="24"/>
+          <w:szCs w:val="24"/>
+        </w:rPr>
       </w:pPr>
       <w:r>
+        <w:rPr>
+          <w:rFonts w:ascii="Times New Roman" w:hAnsi="Times New Roman" w:cs="Times New Roman"/>
+          <w:sz w:val="24"/>
+          <w:szCs w:val="24"/>
+        </w:rPr>
         <w:t xml:space="preserve">Figure </w:t>
       </w:r>
       <w:r>
+        <w:rPr>
+          <w:rFonts w:ascii="Times New Roman" w:hAnsi="Times New Roman" w:cs="Times New Roman"/>
+          <w:sz w:val="24"/>
+          <w:szCs w:val="24"/>
+        </w:rPr>
         <w:fldChar w:fldCharType="begin"/>
       </w:r>
       <w:r>
+        <w:rPr>
+          <w:rFonts w:ascii="Times New Roman" w:hAnsi="Times New Roman" w:cs="Times New Roman"/>
+          <w:sz w:val="24"/>
+          <w:szCs w:val="24"/>
+        </w:rPr>
         <w:instrText xml:space="preserve"> SEQ Figure \* ARABIC </w:instrText>
       </w:r>
       <w:r>
+        <w:rPr>
+          <w:rFonts w:ascii="Times New Roman" w:hAnsi="Times New Roman" w:cs="Times New Roman"/>
+          <w:sz w:val="24"/>
+          <w:szCs w:val="24"/>
+        </w:rPr>
         <w:fldChar w:fldCharType="separate"/>
       </w:r>
       <w:r>
         <w:rPr>
+          <w:rFonts w:ascii="Times New Roman" w:hAnsi="Times New Roman" w:cs="Times New Roman"/>
           <w:noProof/>
+          <w:sz w:val="24"/>
+          <w:szCs w:val="24"/>
         </w:rPr>
         <w:t>4</w:t>
       </w:r>
       <w:r>
+        <w:rPr>
+          <w:rFonts w:ascii="Times New Roman" w:hAnsi="Times New Roman" w:cs="Times New Roman"/>
+          <w:sz w:val="24"/>
+          <w:szCs w:val="24"/>
+        </w:rPr>
         <w:fldChar w:fldCharType="end"/>
       </w:r>
       <w:r>
+        <w:rPr>
+          <w:rFonts w:ascii="Times New Roman" w:hAnsi="Times New Roman" w:cs="Times New Roman"/>
+          <w:sz w:val="24"/>
+          <w:szCs w:val="24"/>
+        </w:rPr>
         <w:t xml:space="preserve"> </w:t>
       </w:r>
       <w:r>
+        <w:rPr>
+          <w:rFonts w:ascii="Times New Roman" w:hAnsi="Times New Roman" w:cs="Times New Roman"/>
+          <w:sz w:val="24"/>
+          <w:szCs w:val="24"/>
+        </w:rPr>
         <w:t xml:space="preserve">- </w:t>
       </w:r>
       <w:r>
+        <w:rPr>
+          <w:rFonts w:ascii="Times New Roman" w:hAnsi="Times New Roman" w:cs="Times New Roman"/>
+          <w:sz w:val="24"/>
+          <w:szCs w:val="24"/>
+        </w:rPr>
         <w:t>Employee Dashboard</w:t>
       </w:r>
       <w:r>
+        <w:rPr>
+          <w:rFonts w:ascii="Times New Roman" w:hAnsi="Times New Roman" w:cs="Times New Roman"/>
+          <w:sz w:val="24"/>
+          <w:szCs w:val="24"/>
+        </w:rPr>
         <w:t xml:space="preserve"> with Administrator account</w:t>
       </w:r>
     </w:p>
     <w:p>
-      <w:r>
+      <w:pPr>
+        <w:rPr>
+          <w:rFonts w:ascii="Times New Roman" w:hAnsi="Times New Roman" w:cs="Times New Roman"/>
+          <w:sz w:val="24"/>
+          <w:szCs w:val="24"/>
+        </w:rPr>
+      </w:pPr>
+      <w:r>
+        <w:rPr>
+          <w:rFonts w:ascii="Times New Roman" w:hAnsi="Times New Roman" w:cs="Times New Roman"/>
+          <w:sz w:val="24"/>
+          <w:szCs w:val="24"/>
+        </w:rPr>
         <w:t xml:space="preserve">As show in figure </w:t>
       </w:r>
       <w:r>
+        <w:rPr>
+          <w:rFonts w:ascii="Times New Roman" w:hAnsi="Times New Roman" w:cs="Times New Roman"/>
+          <w:sz w:val="24"/>
+          <w:szCs w:val="24"/>
+        </w:rPr>
         <w:t>4</w:t>
       </w:r>
       <w:r>
+        <w:rPr>
+          <w:rFonts w:ascii="Times New Roman" w:hAnsi="Times New Roman" w:cs="Times New Roman"/>
+          <w:sz w:val="24"/>
+          <w:szCs w:val="24"/>
+        </w:rPr>
         <w:t xml:space="preserve">, Employee Dashboard composed of 4 different modules. Each </w:t>
       </w:r>
       <w:r>
+        <w:rPr>
+          <w:rFonts w:ascii="Times New Roman" w:hAnsi="Times New Roman" w:cs="Times New Roman"/>
+          <w:sz w:val="24"/>
+          <w:szCs w:val="24"/>
+        </w:rPr>
         <w:t>module</w:t>
       </w:r>
       <w:r>
+        <w:rPr>
+          <w:rFonts w:ascii="Times New Roman" w:hAnsi="Times New Roman" w:cs="Times New Roman"/>
+          <w:sz w:val="24"/>
+          <w:szCs w:val="24"/>
+        </w:rPr>
         <w:t xml:space="preserve"> can be used by user with </w:t>
       </w:r>
       <w:r>
+        <w:rPr>
+          <w:rFonts w:ascii="Times New Roman" w:hAnsi="Times New Roman" w:cs="Times New Roman"/>
+          <w:sz w:val="24"/>
+          <w:szCs w:val="24"/>
+        </w:rPr>
         <w:t xml:space="preserve">admin account. Admin used would be able to click on all four modules. In order to get more details on each module, see their respective section in this user guide. </w:t>
       </w:r>
     </w:p>
     <w:p>
       <w:pPr>
         <w:pStyle w:val="Heading2"/>
+        <w:rPr>
+          <w:rFonts w:ascii="Times New Roman" w:hAnsi="Times New Roman" w:cs="Times New Roman"/>
+        </w:rPr>
       </w:pPr>
-      <w:bookmarkStart w:id="4" w:name="_Toc405387624"/>
-      <w:r>
+      <w:bookmarkStart w:id="5" w:name="_Toc405390747"/>
+      <w:r>
+        <w:rPr>
+          <w:rFonts w:ascii="Times New Roman" w:hAnsi="Times New Roman" w:cs="Times New Roman"/>
+        </w:rPr>
+        <w:lastRenderedPageBreak/>
         <w:t>Employee Dashboar</w:t>
       </w:r>
       <w:r>
+        <w:rPr>
+          <w:rFonts w:ascii="Times New Roman" w:hAnsi="Times New Roman" w:cs="Times New Roman"/>
+        </w:rPr>
         <w:t>d – Normal Account</w:t>
       </w:r>
-      <w:bookmarkEnd w:id="4"/>
+      <w:bookmarkEnd w:id="5"/>
     </w:p>
     <w:p>
-      <w:r>
-        <w:lastRenderedPageBreak/>
+      <w:pPr>
+        <w:rPr>
+          <w:rFonts w:ascii="Times New Roman" w:hAnsi="Times New Roman" w:cs="Times New Roman"/>
+          <w:sz w:val="24"/>
+          <w:szCs w:val="24"/>
+        </w:rPr>
+      </w:pPr>
+      <w:r>
+        <w:rPr>
+          <w:rFonts w:ascii="Times New Roman" w:hAnsi="Times New Roman" w:cs="Times New Roman"/>
+          <w:sz w:val="24"/>
+          <w:szCs w:val="24"/>
+        </w:rPr>
         <w:t xml:space="preserve">In this section, normal account would have an access to two options for navigating to different modules. See figure </w:t>
       </w:r>
       <w:r>
+        <w:rPr>
+          <w:rFonts w:ascii="Times New Roman" w:hAnsi="Times New Roman" w:cs="Times New Roman"/>
+          <w:sz w:val="24"/>
+          <w:szCs w:val="24"/>
+        </w:rPr>
         <w:t>5</w:t>
       </w:r>
       <w:r>
+        <w:rPr>
+          <w:rFonts w:ascii="Times New Roman" w:hAnsi="Times New Roman" w:cs="Times New Roman"/>
+          <w:sz w:val="24"/>
+          <w:szCs w:val="24"/>
+        </w:rPr>
         <w:t xml:space="preserve"> for a picture of Employee Dashboard for normal account.</w:t>
       </w:r>
       <w:r>
+        <w:rPr>
+          <w:rFonts w:ascii="Times New Roman" w:hAnsi="Times New Roman" w:cs="Times New Roman"/>
+          <w:sz w:val="24"/>
+          <w:szCs w:val="24"/>
+        </w:rPr>
         <w:t xml:space="preserve"> In order to get more details on the each individual module, see their respective section in this user guide.</w:t>
       </w:r>
     </w:p>
@@ -2154,13 +3236,21 @@
       <w:pPr>
         <w:keepNext/>
         <w:jc w:val="center"/>
+        <w:rPr>
+          <w:rFonts w:ascii="Times New Roman" w:hAnsi="Times New Roman" w:cs="Times New Roman"/>
+          <w:sz w:val="24"/>
+          <w:szCs w:val="24"/>
+        </w:rPr>
       </w:pPr>
       <w:r>
         <w:rPr>
+          <w:rFonts w:ascii="Times New Roman" w:hAnsi="Times New Roman" w:cs="Times New Roman"/>
           <w:noProof/>
+          <w:sz w:val="24"/>
+          <w:szCs w:val="24"/>
         </w:rPr>
         <w:drawing>
-          <wp:inline distT="0" distB="0" distL="0" distR="0" wp14:anchorId="7E33D836" wp14:editId="25FA8C13">
+          <wp:inline distT="0" distB="0" distL="0" distR="0" wp14:anchorId="58224C60" wp14:editId="36D8E24E">
             <wp:extent cx="5943600" cy="2895600"/>
             <wp:effectExtent l="0" t="0" r="0" b="0"/>
             <wp:docPr id="5" name="Picture 5"/>
@@ -2177,7 +3267,7 @@
                     </pic:cNvPicPr>
                   </pic:nvPicPr>
                   <pic:blipFill>
-                    <a:blip r:embed="rId11">
+                    <a:blip r:embed="rId13">
                       <a:extLst>
                         <a:ext uri="{28A0092B-C50C-407E-A947-70E740481C1C}">
                           <a14:useLocalDpi xmlns:a14="http://schemas.microsoft.com/office/drawing/2010/main" val="0"/>
@@ -2213,66 +3303,151 @@
       <w:pPr>
         <w:pStyle w:val="Caption"/>
         <w:jc w:val="center"/>
+        <w:rPr>
+          <w:rFonts w:ascii="Times New Roman" w:hAnsi="Times New Roman" w:cs="Times New Roman"/>
+          <w:sz w:val="24"/>
+          <w:szCs w:val="24"/>
+        </w:rPr>
       </w:pPr>
       <w:r>
+        <w:rPr>
+          <w:rFonts w:ascii="Times New Roman" w:hAnsi="Times New Roman" w:cs="Times New Roman"/>
+          <w:sz w:val="24"/>
+          <w:szCs w:val="24"/>
+        </w:rPr>
         <w:t xml:space="preserve">Figure </w:t>
       </w:r>
       <w:r>
+        <w:rPr>
+          <w:rFonts w:ascii="Times New Roman" w:hAnsi="Times New Roman" w:cs="Times New Roman"/>
+          <w:sz w:val="24"/>
+          <w:szCs w:val="24"/>
+        </w:rPr>
         <w:fldChar w:fldCharType="begin"/>
       </w:r>
       <w:r>
+        <w:rPr>
+          <w:rFonts w:ascii="Times New Roman" w:hAnsi="Times New Roman" w:cs="Times New Roman"/>
+          <w:sz w:val="24"/>
+          <w:szCs w:val="24"/>
+        </w:rPr>
         <w:instrText xml:space="preserve"> SEQ Figure \* ARABIC </w:instrText>
       </w:r>
       <w:r>
+        <w:rPr>
+          <w:rFonts w:ascii="Times New Roman" w:hAnsi="Times New Roman" w:cs="Times New Roman"/>
+          <w:sz w:val="24"/>
+          <w:szCs w:val="24"/>
+        </w:rPr>
         <w:fldChar w:fldCharType="separate"/>
       </w:r>
       <w:r>
         <w:rPr>
+          <w:rFonts w:ascii="Times New Roman" w:hAnsi="Times New Roman" w:cs="Times New Roman"/>
           <w:noProof/>
+          <w:sz w:val="24"/>
+          <w:szCs w:val="24"/>
         </w:rPr>
         <w:t>5</w:t>
       </w:r>
       <w:r>
+        <w:rPr>
+          <w:rFonts w:ascii="Times New Roman" w:hAnsi="Times New Roman" w:cs="Times New Roman"/>
+          <w:sz w:val="24"/>
+          <w:szCs w:val="24"/>
+        </w:rPr>
         <w:fldChar w:fldCharType="end"/>
       </w:r>
       <w:r>
+        <w:rPr>
+          <w:rFonts w:ascii="Times New Roman" w:hAnsi="Times New Roman" w:cs="Times New Roman"/>
+          <w:sz w:val="24"/>
+          <w:szCs w:val="24"/>
+        </w:rPr>
         <w:t xml:space="preserve"> - Employee Dashboard for Normal Account</w:t>
       </w:r>
     </w:p>
     <w:p>
-      <w:r>
+      <w:pPr>
+        <w:rPr>
+          <w:rFonts w:ascii="Times New Roman" w:hAnsi="Times New Roman" w:cs="Times New Roman"/>
+          <w:sz w:val="24"/>
+          <w:szCs w:val="24"/>
+        </w:rPr>
+      </w:pPr>
+      <w:r>
+        <w:rPr>
+          <w:rFonts w:ascii="Times New Roman" w:hAnsi="Times New Roman" w:cs="Times New Roman"/>
+          <w:sz w:val="24"/>
+          <w:szCs w:val="24"/>
+        </w:rPr>
         <w:br w:type="page"/>
       </w:r>
     </w:p>
     <w:p>
       <w:pPr>
         <w:pStyle w:val="Heading1"/>
+        <w:rPr>
+          <w:rFonts w:ascii="Times New Roman" w:hAnsi="Times New Roman" w:cs="Times New Roman"/>
+          <w:sz w:val="24"/>
+          <w:szCs w:val="24"/>
+        </w:rPr>
       </w:pPr>
-      <w:bookmarkStart w:id="5" w:name="_Toc405387625"/>
-      <w:r>
+      <w:bookmarkStart w:id="6" w:name="_Toc405390748"/>
+      <w:r>
+        <w:rPr>
+          <w:rFonts w:ascii="Times New Roman" w:hAnsi="Times New Roman" w:cs="Times New Roman"/>
+          <w:sz w:val="24"/>
+          <w:szCs w:val="24"/>
+        </w:rPr>
         <w:lastRenderedPageBreak/>
         <w:t>Search Module</w:t>
       </w:r>
-      <w:bookmarkEnd w:id="5"/>
+      <w:bookmarkEnd w:id="6"/>
     </w:p>
     <w:p>
-      <w:r>
+      <w:pPr>
+        <w:rPr>
+          <w:rFonts w:ascii="Times New Roman" w:hAnsi="Times New Roman" w:cs="Times New Roman"/>
+          <w:sz w:val="24"/>
+          <w:szCs w:val="24"/>
+        </w:rPr>
+      </w:pPr>
+      <w:r>
+        <w:rPr>
+          <w:rFonts w:ascii="Times New Roman" w:hAnsi="Times New Roman" w:cs="Times New Roman"/>
+          <w:sz w:val="24"/>
+          <w:szCs w:val="24"/>
+        </w:rPr>
         <w:t>In this module, user would be able to search</w:t>
       </w:r>
       <w:r>
+        <w:rPr>
+          <w:rFonts w:ascii="Times New Roman" w:hAnsi="Times New Roman" w:cs="Times New Roman"/>
+          <w:sz w:val="24"/>
+          <w:szCs w:val="24"/>
+        </w:rPr>
         <w:t xml:space="preserve"> inventory using various different search options. User will be able to search database by Artists, Albums, Genres, Orders, Customers, and Employees. See figure 6 to see on various search option. In order to search database by type, click on one of the Search For radio button, and then click “Search” button. User can also search by typing keywords in “Search Term” input field.</w:t>
       </w:r>
     </w:p>
     <w:p>
       <w:pPr>
         <w:keepNext/>
+        <w:rPr>
+          <w:rFonts w:ascii="Times New Roman" w:hAnsi="Times New Roman" w:cs="Times New Roman"/>
+          <w:sz w:val="24"/>
+          <w:szCs w:val="24"/>
+        </w:rPr>
       </w:pPr>
       <w:r>
         <w:rPr>
+          <w:rFonts w:ascii="Times New Roman" w:hAnsi="Times New Roman" w:cs="Times New Roman"/>
           <w:noProof/>
+          <w:sz w:val="24"/>
+          <w:szCs w:val="24"/>
         </w:rPr>
         <w:drawing>
-          <wp:inline distT="0" distB="0" distL="0" distR="0" wp14:anchorId="6A8C4E70" wp14:editId="23AA0737">
+          <wp:inline distT="0" distB="0" distL="0" distR="0" wp14:anchorId="396EA599" wp14:editId="64D3C18F">
             <wp:extent cx="5934075" cy="4638675"/>
             <wp:effectExtent l="0" t="0" r="9525" b="9525"/>
             <wp:docPr id="8" name="Picture 8"/>
@@ -2289,7 +3464,7 @@
                     </pic:cNvPicPr>
                   </pic:nvPicPr>
                   <pic:blipFill>
-                    <a:blip r:embed="rId12">
+                    <a:blip r:embed="rId14">
                       <a:extLst>
                         <a:ext uri="{28A0092B-C50C-407E-A947-70E740481C1C}">
                           <a14:useLocalDpi xmlns:a14="http://schemas.microsoft.com/office/drawing/2010/main" val="0"/>
@@ -2325,29 +3500,67 @@
       <w:pPr>
         <w:pStyle w:val="Caption"/>
         <w:jc w:val="center"/>
+        <w:rPr>
+          <w:rFonts w:ascii="Times New Roman" w:hAnsi="Times New Roman" w:cs="Times New Roman"/>
+          <w:sz w:val="24"/>
+          <w:szCs w:val="24"/>
+        </w:rPr>
       </w:pPr>
       <w:r>
+        <w:rPr>
+          <w:rFonts w:ascii="Times New Roman" w:hAnsi="Times New Roman" w:cs="Times New Roman"/>
+          <w:sz w:val="24"/>
+          <w:szCs w:val="24"/>
+        </w:rPr>
         <w:t xml:space="preserve">Figure </w:t>
       </w:r>
       <w:r>
+        <w:rPr>
+          <w:rFonts w:ascii="Times New Roman" w:hAnsi="Times New Roman" w:cs="Times New Roman"/>
+          <w:sz w:val="24"/>
+          <w:szCs w:val="24"/>
+        </w:rPr>
         <w:fldChar w:fldCharType="begin"/>
       </w:r>
       <w:r>
+        <w:rPr>
+          <w:rFonts w:ascii="Times New Roman" w:hAnsi="Times New Roman" w:cs="Times New Roman"/>
+          <w:sz w:val="24"/>
+          <w:szCs w:val="24"/>
+        </w:rPr>
         <w:instrText xml:space="preserve"> SEQ Figure \* ARABIC </w:instrText>
       </w:r>
       <w:r>
+        <w:rPr>
+          <w:rFonts w:ascii="Times New Roman" w:hAnsi="Times New Roman" w:cs="Times New Roman"/>
+          <w:sz w:val="24"/>
+          <w:szCs w:val="24"/>
+        </w:rPr>
         <w:fldChar w:fldCharType="separate"/>
       </w:r>
       <w:r>
         <w:rPr>
+          <w:rFonts w:ascii="Times New Roman" w:hAnsi="Times New Roman" w:cs="Times New Roman"/>
           <w:noProof/>
+          <w:sz w:val="24"/>
+          <w:szCs w:val="24"/>
         </w:rPr>
         <w:t>6</w:t>
       </w:r>
       <w:r>
+        <w:rPr>
+          <w:rFonts w:ascii="Times New Roman" w:hAnsi="Times New Roman" w:cs="Times New Roman"/>
+          <w:sz w:val="24"/>
+          <w:szCs w:val="24"/>
+        </w:rPr>
         <w:fldChar w:fldCharType="end"/>
       </w:r>
       <w:r>
+        <w:rPr>
+          <w:rFonts w:ascii="Times New Roman" w:hAnsi="Times New Roman" w:cs="Times New Roman"/>
+          <w:sz w:val="24"/>
+          <w:szCs w:val="24"/>
+        </w:rPr>
         <w:t xml:space="preserve"> - Search Module</w:t>
       </w:r>
     </w:p>
@@ -2355,14 +3568,22 @@
       <w:pPr>
         <w:keepNext/>
         <w:jc w:val="center"/>
+        <w:rPr>
+          <w:rFonts w:ascii="Times New Roman" w:hAnsi="Times New Roman" w:cs="Times New Roman"/>
+          <w:sz w:val="24"/>
+          <w:szCs w:val="24"/>
+        </w:rPr>
       </w:pPr>
       <w:r>
         <w:rPr>
+          <w:rFonts w:ascii="Times New Roman" w:hAnsi="Times New Roman" w:cs="Times New Roman"/>
           <w:noProof/>
+          <w:sz w:val="24"/>
+          <w:szCs w:val="24"/>
         </w:rPr>
         <w:lastRenderedPageBreak/>
         <w:drawing>
-          <wp:inline distT="0" distB="0" distL="0" distR="0" wp14:anchorId="0D43BBA1" wp14:editId="7A81B912">
+          <wp:inline distT="0" distB="0" distL="0" distR="0" wp14:anchorId="2AB58921" wp14:editId="115A8C56">
             <wp:extent cx="5934075" cy="4638675"/>
             <wp:effectExtent l="0" t="0" r="9525" b="9525"/>
             <wp:docPr id="9" name="Picture 9"/>
@@ -2379,7 +3600,7 @@
                     </pic:cNvPicPr>
                   </pic:nvPicPr>
                   <pic:blipFill>
-                    <a:blip r:embed="rId13">
+                    <a:blip r:embed="rId15">
                       <a:extLst>
                         <a:ext uri="{28A0092B-C50C-407E-A947-70E740481C1C}">
                           <a14:useLocalDpi xmlns:a14="http://schemas.microsoft.com/office/drawing/2010/main" val="0"/>
@@ -2415,66 +3636,151 @@
       <w:pPr>
         <w:pStyle w:val="Caption"/>
         <w:jc w:val="center"/>
+        <w:rPr>
+          <w:rFonts w:ascii="Times New Roman" w:hAnsi="Times New Roman" w:cs="Times New Roman"/>
+          <w:sz w:val="24"/>
+          <w:szCs w:val="24"/>
+        </w:rPr>
       </w:pPr>
       <w:r>
+        <w:rPr>
+          <w:rFonts w:ascii="Times New Roman" w:hAnsi="Times New Roman" w:cs="Times New Roman"/>
+          <w:sz w:val="24"/>
+          <w:szCs w:val="24"/>
+        </w:rPr>
         <w:t xml:space="preserve">Figure </w:t>
       </w:r>
       <w:r>
+        <w:rPr>
+          <w:rFonts w:ascii="Times New Roman" w:hAnsi="Times New Roman" w:cs="Times New Roman"/>
+          <w:sz w:val="24"/>
+          <w:szCs w:val="24"/>
+        </w:rPr>
         <w:fldChar w:fldCharType="begin"/>
       </w:r>
       <w:r>
+        <w:rPr>
+          <w:rFonts w:ascii="Times New Roman" w:hAnsi="Times New Roman" w:cs="Times New Roman"/>
+          <w:sz w:val="24"/>
+          <w:szCs w:val="24"/>
+        </w:rPr>
         <w:instrText xml:space="preserve"> SEQ Figure \* ARABIC </w:instrText>
       </w:r>
       <w:r>
+        <w:rPr>
+          <w:rFonts w:ascii="Times New Roman" w:hAnsi="Times New Roman" w:cs="Times New Roman"/>
+          <w:sz w:val="24"/>
+          <w:szCs w:val="24"/>
+        </w:rPr>
         <w:fldChar w:fldCharType="separate"/>
       </w:r>
       <w:r>
         <w:rPr>
+          <w:rFonts w:ascii="Times New Roman" w:hAnsi="Times New Roman" w:cs="Times New Roman"/>
           <w:noProof/>
+          <w:sz w:val="24"/>
+          <w:szCs w:val="24"/>
         </w:rPr>
         <w:t>7</w:t>
       </w:r>
       <w:r>
+        <w:rPr>
+          <w:rFonts w:ascii="Times New Roman" w:hAnsi="Times New Roman" w:cs="Times New Roman"/>
+          <w:sz w:val="24"/>
+          <w:szCs w:val="24"/>
+        </w:rPr>
         <w:fldChar w:fldCharType="end"/>
       </w:r>
       <w:r>
+        <w:rPr>
+          <w:rFonts w:ascii="Times New Roman" w:hAnsi="Times New Roman" w:cs="Times New Roman"/>
+          <w:sz w:val="24"/>
+          <w:szCs w:val="24"/>
+        </w:rPr>
         <w:t xml:space="preserve"> - Search Module - Search By Albums</w:t>
       </w:r>
     </w:p>
     <w:p>
       <w:pPr>
         <w:pStyle w:val="Heading1"/>
+        <w:rPr>
+          <w:rFonts w:ascii="Times New Roman" w:hAnsi="Times New Roman" w:cs="Times New Roman"/>
+          <w:sz w:val="24"/>
+          <w:szCs w:val="24"/>
+        </w:rPr>
       </w:pPr>
-      <w:r>
+      <w:bookmarkStart w:id="7" w:name="_Toc405390749"/>
+      <w:r>
+        <w:rPr>
+          <w:rFonts w:ascii="Times New Roman" w:hAnsi="Times New Roman" w:cs="Times New Roman"/>
+          <w:sz w:val="24"/>
+          <w:szCs w:val="24"/>
+        </w:rPr>
         <w:t>Checkout Module</w:t>
       </w:r>
+      <w:bookmarkEnd w:id="7"/>
     </w:p>
     <w:p>
-      <w:r>
+      <w:pPr>
+        <w:rPr>
+          <w:rFonts w:ascii="Times New Roman" w:hAnsi="Times New Roman" w:cs="Times New Roman"/>
+          <w:sz w:val="24"/>
+          <w:szCs w:val="24"/>
+        </w:rPr>
+      </w:pPr>
+      <w:r>
+        <w:rPr>
+          <w:rFonts w:ascii="Times New Roman" w:hAnsi="Times New Roman" w:cs="Times New Roman"/>
+          <w:sz w:val="24"/>
+          <w:szCs w:val="24"/>
+        </w:rPr>
         <w:t xml:space="preserve">In this module, user would be able to checkout customers with music albums. User can look up customer by clicking on “Customer Lookup” button. User can also add customer information to the database by click on “Add Customer” button. </w:t>
       </w:r>
     </w:p>
     <w:p>
-      <w:r>
+      <w:pPr>
+        <w:rPr>
+          <w:rFonts w:ascii="Times New Roman" w:hAnsi="Times New Roman" w:cs="Times New Roman"/>
+          <w:sz w:val="24"/>
+          <w:szCs w:val="24"/>
+        </w:rPr>
+      </w:pPr>
+      <w:r>
+        <w:rPr>
+          <w:rFonts w:ascii="Times New Roman" w:hAnsi="Times New Roman" w:cs="Times New Roman"/>
+          <w:sz w:val="24"/>
+          <w:szCs w:val="24"/>
+        </w:rPr>
         <w:t>After looking up customer, user would be able to checkout items in the inventory. See f</w:t>
       </w:r>
       <w:r>
+        <w:rPr>
+          <w:rFonts w:ascii="Times New Roman" w:hAnsi="Times New Roman" w:cs="Times New Roman"/>
+          <w:sz w:val="24"/>
+          <w:szCs w:val="24"/>
+        </w:rPr>
         <w:t>igure 9 to see the cart system, and checkout process.</w:t>
       </w:r>
-      <w:bookmarkStart w:id="6" w:name="_GoBack"/>
-      <w:bookmarkEnd w:id="6"/>
     </w:p>
     <w:p>
       <w:pPr>
         <w:keepNext/>
+        <w:rPr>
+          <w:rFonts w:ascii="Times New Roman" w:hAnsi="Times New Roman" w:cs="Times New Roman"/>
+          <w:sz w:val="24"/>
+          <w:szCs w:val="24"/>
+        </w:rPr>
       </w:pPr>
       <w:r>
         <w:rPr>
+          <w:rFonts w:ascii="Times New Roman" w:hAnsi="Times New Roman" w:cs="Times New Roman"/>
           <w:noProof/>
+          <w:sz w:val="24"/>
+          <w:szCs w:val="24"/>
         </w:rPr>
         <w:lastRenderedPageBreak/>
         <w:drawing>
-          <wp:inline distT="0" distB="0" distL="0" distR="0" wp14:anchorId="3DFCF7D3" wp14:editId="2CBC416E">
+          <wp:inline distT="0" distB="0" distL="0" distR="0" wp14:anchorId="59C66E72" wp14:editId="2C87F5E4">
             <wp:extent cx="5943600" cy="3829050"/>
             <wp:effectExtent l="0" t="0" r="0" b="0"/>
             <wp:docPr id="10" name="Picture 10"/>
@@ -2491,7 +3797,7 @@
                     </pic:cNvPicPr>
                   </pic:nvPicPr>
                   <pic:blipFill>
-                    <a:blip r:embed="rId14">
+                    <a:blip r:embed="rId16">
                       <a:extLst>
                         <a:ext uri="{28A0092B-C50C-407E-A947-70E740481C1C}">
                           <a14:useLocalDpi xmlns:a14="http://schemas.microsoft.com/office/drawing/2010/main" val="0"/>
@@ -2527,33 +3833,777 @@
       <w:pPr>
         <w:pStyle w:val="Caption"/>
         <w:jc w:val="center"/>
+        <w:rPr>
+          <w:rFonts w:ascii="Times New Roman" w:hAnsi="Times New Roman" w:cs="Times New Roman"/>
+          <w:sz w:val="24"/>
+          <w:szCs w:val="24"/>
+        </w:rPr>
       </w:pPr>
       <w:r>
+        <w:rPr>
+          <w:rFonts w:ascii="Times New Roman" w:hAnsi="Times New Roman" w:cs="Times New Roman"/>
+          <w:sz w:val="24"/>
+          <w:szCs w:val="24"/>
+        </w:rPr>
         <w:t xml:space="preserve">Figure </w:t>
       </w:r>
       <w:r>
+        <w:rPr>
+          <w:rFonts w:ascii="Times New Roman" w:hAnsi="Times New Roman" w:cs="Times New Roman"/>
+          <w:sz w:val="24"/>
+          <w:szCs w:val="24"/>
+        </w:rPr>
         <w:fldChar w:fldCharType="begin"/>
       </w:r>
       <w:r>
+        <w:rPr>
+          <w:rFonts w:ascii="Times New Roman" w:hAnsi="Times New Roman" w:cs="Times New Roman"/>
+          <w:sz w:val="24"/>
+          <w:szCs w:val="24"/>
+        </w:rPr>
         <w:instrText xml:space="preserve"> SEQ Figure \* ARABIC </w:instrText>
       </w:r>
       <w:r>
+        <w:rPr>
+          <w:rFonts w:ascii="Times New Roman" w:hAnsi="Times New Roman" w:cs="Times New Roman"/>
+          <w:sz w:val="24"/>
+          <w:szCs w:val="24"/>
+        </w:rPr>
         <w:fldChar w:fldCharType="separate"/>
       </w:r>
       <w:r>
         <w:rPr>
+          <w:rFonts w:ascii="Times New Roman" w:hAnsi="Times New Roman" w:cs="Times New Roman"/>
           <w:noProof/>
+          <w:sz w:val="24"/>
+          <w:szCs w:val="24"/>
         </w:rPr>
         <w:t>8</w:t>
       </w:r>
       <w:r>
+        <w:rPr>
+          <w:rFonts w:ascii="Times New Roman" w:hAnsi="Times New Roman" w:cs="Times New Roman"/>
+          <w:sz w:val="24"/>
+          <w:szCs w:val="24"/>
+        </w:rPr>
         <w:fldChar w:fldCharType="end"/>
       </w:r>
       <w:r>
+        <w:rPr>
+          <w:rFonts w:ascii="Times New Roman" w:hAnsi="Times New Roman" w:cs="Times New Roman"/>
+          <w:sz w:val="24"/>
+          <w:szCs w:val="24"/>
+        </w:rPr>
         <w:t xml:space="preserve"> - Customer Checkout Screen</w:t>
+      </w:r>
+    </w:p>
+    <w:p>
+      <w:pPr>
+        <w:rPr>
+          <w:rFonts w:ascii="Times New Roman" w:hAnsi="Times New Roman" w:cs="Times New Roman"/>
+          <w:sz w:val="24"/>
+          <w:szCs w:val="24"/>
+        </w:rPr>
+      </w:pPr>
+      <w:r>
+        <w:rPr>
+          <w:rFonts w:ascii="Times New Roman" w:hAnsi="Times New Roman" w:cs="Times New Roman"/>
+          <w:sz w:val="24"/>
+          <w:szCs w:val="24"/>
+        </w:rPr>
+        <w:t>After adding cart, user can click on checkout button to complete the transaction. Completed transaction would be stored in the database. User can also cancel sale by click on “Cancel Sale” button.</w:t>
+      </w:r>
+    </w:p>
+    <w:p>
+      <w:pPr>
+        <w:keepNext/>
+        <w:rPr>
+          <w:rFonts w:ascii="Times New Roman" w:hAnsi="Times New Roman" w:cs="Times New Roman"/>
+          <w:sz w:val="24"/>
+          <w:szCs w:val="24"/>
+        </w:rPr>
+      </w:pPr>
+      <w:r>
+        <w:rPr>
+          <w:rFonts w:ascii="Times New Roman" w:hAnsi="Times New Roman" w:cs="Times New Roman"/>
+          <w:noProof/>
+          <w:sz w:val="24"/>
+          <w:szCs w:val="24"/>
+        </w:rPr>
+        <w:lastRenderedPageBreak/>
+        <w:drawing>
+          <wp:inline distT="0" distB="0" distL="0" distR="0" wp14:anchorId="76F0E392" wp14:editId="12575DA4">
+            <wp:extent cx="5934075" cy="3848100"/>
+            <wp:effectExtent l="0" t="0" r="9525" b="0"/>
+            <wp:docPr id="11" name="Picture 11"/>
+            <wp:cNvGraphicFramePr>
+              <a:graphicFrameLocks xmlns:a="http://schemas.openxmlformats.org/drawingml/2006/main" noChangeAspect="1"/>
+            </wp:cNvGraphicFramePr>
+            <a:graphic xmlns:a="http://schemas.openxmlformats.org/drawingml/2006/main">
+              <a:graphicData uri="http://schemas.openxmlformats.org/drawingml/2006/picture">
+                <pic:pic xmlns:pic="http://schemas.openxmlformats.org/drawingml/2006/picture">
+                  <pic:nvPicPr>
+                    <pic:cNvPr id="0" name="Picture 10"/>
+                    <pic:cNvPicPr>
+                      <a:picLocks noChangeAspect="1" noChangeArrowheads="1"/>
+                    </pic:cNvPicPr>
+                  </pic:nvPicPr>
+                  <pic:blipFill>
+                    <a:blip r:embed="rId17">
+                      <a:extLst>
+                        <a:ext uri="{28A0092B-C50C-407E-A947-70E740481C1C}">
+                          <a14:useLocalDpi xmlns:a14="http://schemas.microsoft.com/office/drawing/2010/main" val="0"/>
+                        </a:ext>
+                      </a:extLst>
+                    </a:blip>
+                    <a:srcRect/>
+                    <a:stretch>
+                      <a:fillRect/>
+                    </a:stretch>
+                  </pic:blipFill>
+                  <pic:spPr bwMode="auto">
+                    <a:xfrm>
+                      <a:off x="0" y="0"/>
+                      <a:ext cx="5934075" cy="3848100"/>
+                    </a:xfrm>
+                    <a:prstGeom prst="rect">
+                      <a:avLst/>
+                    </a:prstGeom>
+                    <a:noFill/>
+                    <a:ln>
+                      <a:noFill/>
+                    </a:ln>
+                  </pic:spPr>
+                </pic:pic>
+              </a:graphicData>
+            </a:graphic>
+          </wp:inline>
+        </w:drawing>
+      </w:r>
+    </w:p>
+    <w:p>
+      <w:pPr>
+        <w:pStyle w:val="Caption"/>
+        <w:rPr>
+          <w:rFonts w:ascii="Times New Roman" w:hAnsi="Times New Roman" w:cs="Times New Roman"/>
+          <w:sz w:val="24"/>
+          <w:szCs w:val="24"/>
+        </w:rPr>
+      </w:pPr>
+      <w:r>
+        <w:rPr>
+          <w:rFonts w:ascii="Times New Roman" w:hAnsi="Times New Roman" w:cs="Times New Roman"/>
+          <w:sz w:val="24"/>
+          <w:szCs w:val="24"/>
+        </w:rPr>
+        <w:t xml:space="preserve">Figure </w:t>
+      </w:r>
+      <w:r>
+        <w:rPr>
+          <w:rFonts w:ascii="Times New Roman" w:hAnsi="Times New Roman" w:cs="Times New Roman"/>
+          <w:sz w:val="24"/>
+          <w:szCs w:val="24"/>
+        </w:rPr>
+        <w:fldChar w:fldCharType="begin"/>
+      </w:r>
+      <w:r>
+        <w:rPr>
+          <w:rFonts w:ascii="Times New Roman" w:hAnsi="Times New Roman" w:cs="Times New Roman"/>
+          <w:sz w:val="24"/>
+          <w:szCs w:val="24"/>
+        </w:rPr>
+        <w:instrText xml:space="preserve"> SEQ Figure \* ARABIC </w:instrText>
+      </w:r>
+      <w:r>
+        <w:rPr>
+          <w:rFonts w:ascii="Times New Roman" w:hAnsi="Times New Roman" w:cs="Times New Roman"/>
+          <w:sz w:val="24"/>
+          <w:szCs w:val="24"/>
+        </w:rPr>
+        <w:fldChar w:fldCharType="separate"/>
+      </w:r>
+      <w:r>
+        <w:rPr>
+          <w:rFonts w:ascii="Times New Roman" w:hAnsi="Times New Roman" w:cs="Times New Roman"/>
+          <w:noProof/>
+          <w:sz w:val="24"/>
+          <w:szCs w:val="24"/>
+        </w:rPr>
+        <w:t>9</w:t>
+      </w:r>
+      <w:r>
+        <w:rPr>
+          <w:rFonts w:ascii="Times New Roman" w:hAnsi="Times New Roman" w:cs="Times New Roman"/>
+          <w:sz w:val="24"/>
+          <w:szCs w:val="24"/>
+        </w:rPr>
+        <w:fldChar w:fldCharType="end"/>
+      </w:r>
+      <w:r>
+        <w:rPr>
+          <w:rFonts w:ascii="Times New Roman" w:hAnsi="Times New Roman" w:cs="Times New Roman"/>
+          <w:sz w:val="24"/>
+          <w:szCs w:val="24"/>
+        </w:rPr>
+        <w:t xml:space="preserve"> - Customer Checkout Screen - Cart Items &amp; Transaction</w:t>
+      </w:r>
+    </w:p>
+    <w:p>
+      <w:pPr>
+        <w:rPr>
+          <w:rFonts w:ascii="Times New Roman" w:hAnsi="Times New Roman" w:cs="Times New Roman"/>
+          <w:caps/>
+          <w:spacing w:val="10"/>
+          <w:sz w:val="24"/>
+          <w:szCs w:val="24"/>
+        </w:rPr>
+      </w:pPr>
+      <w:r>
+        <w:rPr>
+          <w:rFonts w:ascii="Times New Roman" w:hAnsi="Times New Roman" w:cs="Times New Roman"/>
+          <w:sz w:val="24"/>
+          <w:szCs w:val="24"/>
+        </w:rPr>
+        <w:br w:type="page"/>
+      </w:r>
+    </w:p>
+    <w:p>
+      <w:pPr>
+        <w:pStyle w:val="Heading1"/>
+        <w:rPr>
+          <w:rFonts w:ascii="Times New Roman" w:hAnsi="Times New Roman" w:cs="Times New Roman"/>
+          <w:sz w:val="24"/>
+          <w:szCs w:val="24"/>
+        </w:rPr>
+      </w:pPr>
+      <w:bookmarkStart w:id="8" w:name="_Toc405390750"/>
+      <w:r>
+        <w:rPr>
+          <w:rFonts w:ascii="Times New Roman" w:hAnsi="Times New Roman" w:cs="Times New Roman"/>
+          <w:sz w:val="24"/>
+          <w:szCs w:val="24"/>
+        </w:rPr>
+        <w:lastRenderedPageBreak/>
+        <w:t>Inventory Managing Module</w:t>
+      </w:r>
+      <w:bookmarkEnd w:id="8"/>
+    </w:p>
+    <w:p>
+      <w:pPr>
+        <w:rPr>
+          <w:rFonts w:ascii="Times New Roman" w:hAnsi="Times New Roman" w:cs="Times New Roman"/>
+          <w:sz w:val="24"/>
+          <w:szCs w:val="24"/>
+        </w:rPr>
+      </w:pPr>
+      <w:r>
+        <w:rPr>
+          <w:rFonts w:ascii="Times New Roman" w:hAnsi="Times New Roman" w:cs="Times New Roman"/>
+          <w:sz w:val="24"/>
+          <w:szCs w:val="24"/>
+        </w:rPr>
+        <w:t xml:space="preserve">This module can only be accessed by an account with Administrator privileges. </w:t>
+      </w:r>
+      <w:r>
+        <w:rPr>
+          <w:rFonts w:ascii="Times New Roman" w:hAnsi="Times New Roman" w:cs="Times New Roman"/>
+          <w:sz w:val="24"/>
+          <w:szCs w:val="24"/>
+        </w:rPr>
+        <w:t>This module</w:t>
+      </w:r>
+      <w:r>
+        <w:rPr>
+          <w:rFonts w:ascii="Times New Roman" w:hAnsi="Times New Roman" w:cs="Times New Roman"/>
+          <w:sz w:val="24"/>
+          <w:szCs w:val="24"/>
+        </w:rPr>
+        <w:t xml:space="preserve"> let administrator add artists information, album information and inventory, add genres, add customers, and </w:t>
+      </w:r>
+      <w:r>
+        <w:rPr>
+          <w:rFonts w:ascii="Times New Roman" w:hAnsi="Times New Roman" w:cs="Times New Roman"/>
+          <w:sz w:val="24"/>
+          <w:szCs w:val="24"/>
+        </w:rPr>
+        <w:t xml:space="preserve">add employees in the database. It is used to manage and track inventory information for the music store. </w:t>
+      </w:r>
+      <w:r>
+        <w:rPr>
+          <w:rFonts w:ascii="Times New Roman" w:hAnsi="Times New Roman" w:cs="Times New Roman"/>
+          <w:sz w:val="24"/>
+          <w:szCs w:val="24"/>
+        </w:rPr>
+        <w:t xml:space="preserve"> See figure 10 to see Managing Inventory screen. </w:t>
+      </w:r>
+    </w:p>
+    <w:p>
+      <w:pPr>
+        <w:keepNext/>
+        <w:rPr>
+          <w:rFonts w:ascii="Times New Roman" w:hAnsi="Times New Roman" w:cs="Times New Roman"/>
+          <w:sz w:val="24"/>
+          <w:szCs w:val="24"/>
+        </w:rPr>
+      </w:pPr>
+      <w:r>
+        <w:rPr>
+          <w:rFonts w:ascii="Times New Roman" w:hAnsi="Times New Roman" w:cs="Times New Roman"/>
+          <w:noProof/>
+          <w:sz w:val="24"/>
+          <w:szCs w:val="24"/>
+        </w:rPr>
+        <w:drawing>
+          <wp:inline distT="0" distB="0" distL="0" distR="0" wp14:anchorId="3CB00AF6" wp14:editId="48A1438D">
+            <wp:extent cx="5934075" cy="4162425"/>
+            <wp:effectExtent l="0" t="0" r="9525" b="9525"/>
+            <wp:docPr id="12" name="Picture 12"/>
+            <wp:cNvGraphicFramePr>
+              <a:graphicFrameLocks xmlns:a="http://schemas.openxmlformats.org/drawingml/2006/main" noChangeAspect="1"/>
+            </wp:cNvGraphicFramePr>
+            <a:graphic xmlns:a="http://schemas.openxmlformats.org/drawingml/2006/main">
+              <a:graphicData uri="http://schemas.openxmlformats.org/drawingml/2006/picture">
+                <pic:pic xmlns:pic="http://schemas.openxmlformats.org/drawingml/2006/picture">
+                  <pic:nvPicPr>
+                    <pic:cNvPr id="0" name="Picture 11"/>
+                    <pic:cNvPicPr>
+                      <a:picLocks noChangeAspect="1" noChangeArrowheads="1"/>
+                    </pic:cNvPicPr>
+                  </pic:nvPicPr>
+                  <pic:blipFill>
+                    <a:blip r:embed="rId18">
+                      <a:extLst>
+                        <a:ext uri="{28A0092B-C50C-407E-A947-70E740481C1C}">
+                          <a14:useLocalDpi xmlns:a14="http://schemas.microsoft.com/office/drawing/2010/main" val="0"/>
+                        </a:ext>
+                      </a:extLst>
+                    </a:blip>
+                    <a:srcRect/>
+                    <a:stretch>
+                      <a:fillRect/>
+                    </a:stretch>
+                  </pic:blipFill>
+                  <pic:spPr bwMode="auto">
+                    <a:xfrm>
+                      <a:off x="0" y="0"/>
+                      <a:ext cx="5934075" cy="4162425"/>
+                    </a:xfrm>
+                    <a:prstGeom prst="rect">
+                      <a:avLst/>
+                    </a:prstGeom>
+                    <a:noFill/>
+                    <a:ln>
+                      <a:noFill/>
+                    </a:ln>
+                  </pic:spPr>
+                </pic:pic>
+              </a:graphicData>
+            </a:graphic>
+          </wp:inline>
+        </w:drawing>
+      </w:r>
+    </w:p>
+    <w:p>
+      <w:pPr>
+        <w:pStyle w:val="Caption"/>
+        <w:jc w:val="center"/>
+        <w:rPr>
+          <w:rFonts w:ascii="Times New Roman" w:hAnsi="Times New Roman" w:cs="Times New Roman"/>
+          <w:sz w:val="24"/>
+          <w:szCs w:val="24"/>
+        </w:rPr>
+      </w:pPr>
+      <w:r>
+        <w:rPr>
+          <w:rFonts w:ascii="Times New Roman" w:hAnsi="Times New Roman" w:cs="Times New Roman"/>
+          <w:sz w:val="24"/>
+          <w:szCs w:val="24"/>
+        </w:rPr>
+        <w:t xml:space="preserve">Figure </w:t>
+      </w:r>
+      <w:r>
+        <w:rPr>
+          <w:rFonts w:ascii="Times New Roman" w:hAnsi="Times New Roman" w:cs="Times New Roman"/>
+          <w:sz w:val="24"/>
+          <w:szCs w:val="24"/>
+        </w:rPr>
+        <w:fldChar w:fldCharType="begin"/>
+      </w:r>
+      <w:r>
+        <w:rPr>
+          <w:rFonts w:ascii="Times New Roman" w:hAnsi="Times New Roman" w:cs="Times New Roman"/>
+          <w:sz w:val="24"/>
+          <w:szCs w:val="24"/>
+        </w:rPr>
+        <w:instrText xml:space="preserve"> SEQ Figure \* ARABIC </w:instrText>
+      </w:r>
+      <w:r>
+        <w:rPr>
+          <w:rFonts w:ascii="Times New Roman" w:hAnsi="Times New Roman" w:cs="Times New Roman"/>
+          <w:sz w:val="24"/>
+          <w:szCs w:val="24"/>
+        </w:rPr>
+        <w:fldChar w:fldCharType="separate"/>
+      </w:r>
+      <w:r>
+        <w:rPr>
+          <w:rFonts w:ascii="Times New Roman" w:hAnsi="Times New Roman" w:cs="Times New Roman"/>
+          <w:noProof/>
+          <w:sz w:val="24"/>
+          <w:szCs w:val="24"/>
+        </w:rPr>
+        <w:t>10</w:t>
+      </w:r>
+      <w:r>
+        <w:rPr>
+          <w:rFonts w:ascii="Times New Roman" w:hAnsi="Times New Roman" w:cs="Times New Roman"/>
+          <w:sz w:val="24"/>
+          <w:szCs w:val="24"/>
+        </w:rPr>
+        <w:fldChar w:fldCharType="end"/>
+      </w:r>
+      <w:r>
+        <w:rPr>
+          <w:rFonts w:ascii="Times New Roman" w:hAnsi="Times New Roman" w:cs="Times New Roman"/>
+          <w:sz w:val="24"/>
+          <w:szCs w:val="24"/>
+        </w:rPr>
+        <w:t xml:space="preserve"> - Manage Inventory Screen</w:t>
+      </w:r>
+    </w:p>
+    <w:p>
+      <w:pPr>
+        <w:pStyle w:val="Heading1"/>
+        <w:rPr>
+          <w:rFonts w:ascii="Times New Roman" w:hAnsi="Times New Roman" w:cs="Times New Roman"/>
+          <w:sz w:val="24"/>
+          <w:szCs w:val="24"/>
+        </w:rPr>
+      </w:pPr>
+      <w:bookmarkStart w:id="9" w:name="_Toc405390751"/>
+      <w:r>
+        <w:rPr>
+          <w:rFonts w:ascii="Times New Roman" w:hAnsi="Times New Roman" w:cs="Times New Roman"/>
+          <w:sz w:val="24"/>
+          <w:szCs w:val="24"/>
+        </w:rPr>
+        <w:t>Report Module</w:t>
+      </w:r>
+      <w:bookmarkEnd w:id="9"/>
+    </w:p>
+    <w:p>
+      <w:pPr>
+        <w:rPr>
+          <w:rFonts w:ascii="Times New Roman" w:hAnsi="Times New Roman" w:cs="Times New Roman"/>
+          <w:sz w:val="24"/>
+          <w:szCs w:val="24"/>
+        </w:rPr>
+      </w:pPr>
+      <w:r>
+        <w:rPr>
+          <w:rFonts w:ascii="Times New Roman" w:hAnsi="Times New Roman" w:cs="Times New Roman"/>
+          <w:sz w:val="24"/>
+          <w:szCs w:val="24"/>
+        </w:rPr>
+        <w:t>This is one of the main modules for the music store system. It can only be accessed by user with administrator</w:t>
+      </w:r>
+      <w:r>
+        <w:rPr>
+          <w:rFonts w:ascii="Times New Roman" w:hAnsi="Times New Roman" w:cs="Times New Roman"/>
+          <w:sz w:val="24"/>
+          <w:szCs w:val="24"/>
+        </w:rPr>
+        <w:t xml:space="preserve"> access. This module will be used to generate various types of reports for the music system. Types of reports that can be generated are as following: Gross Sales, Employee Sales, Most Popular Genres, Most Popular Albums, Monthly Sales, Customers, and Most Popular Artists.</w:t>
+      </w:r>
+    </w:p>
+    <w:p>
+      <w:pPr>
+        <w:rPr>
+          <w:rFonts w:ascii="Times New Roman" w:hAnsi="Times New Roman" w:cs="Times New Roman"/>
+          <w:sz w:val="24"/>
+          <w:szCs w:val="24"/>
+        </w:rPr>
+      </w:pPr>
+      <w:r>
+        <w:rPr>
+          <w:rFonts w:ascii="Times New Roman" w:hAnsi="Times New Roman" w:cs="Times New Roman"/>
+          <w:sz w:val="24"/>
+          <w:szCs w:val="24"/>
+        </w:rPr>
+        <w:t xml:space="preserve">By click one of the radio button types of the report to be generated, click on preview to see the report.  Click on generate report button to generate report. Report can also be sent to an email address by entering an email in input field. </w:t>
+      </w:r>
+    </w:p>
+    <w:p>
+      <w:pPr>
+        <w:keepNext/>
+        <w:rPr>
+          <w:rFonts w:ascii="Times New Roman" w:hAnsi="Times New Roman" w:cs="Times New Roman"/>
+          <w:sz w:val="24"/>
+          <w:szCs w:val="24"/>
+        </w:rPr>
+      </w:pPr>
+      <w:r>
+        <w:rPr>
+          <w:rFonts w:ascii="Times New Roman" w:hAnsi="Times New Roman" w:cs="Times New Roman"/>
+          <w:noProof/>
+          <w:sz w:val="24"/>
+          <w:szCs w:val="24"/>
+        </w:rPr>
+        <w:lastRenderedPageBreak/>
+        <w:drawing>
+          <wp:inline distT="0" distB="0" distL="0" distR="0" wp14:anchorId="6DA95D4C" wp14:editId="156D2E17">
+            <wp:extent cx="5943600" cy="3543300"/>
+            <wp:effectExtent l="0" t="0" r="0" b="0"/>
+            <wp:docPr id="13" name="Picture 13"/>
+            <wp:cNvGraphicFramePr>
+              <a:graphicFrameLocks xmlns:a="http://schemas.openxmlformats.org/drawingml/2006/main" noChangeAspect="1"/>
+            </wp:cNvGraphicFramePr>
+            <a:graphic xmlns:a="http://schemas.openxmlformats.org/drawingml/2006/main">
+              <a:graphicData uri="http://schemas.openxmlformats.org/drawingml/2006/picture">
+                <pic:pic xmlns:pic="http://schemas.openxmlformats.org/drawingml/2006/picture">
+                  <pic:nvPicPr>
+                    <pic:cNvPr id="0" name="Picture 12"/>
+                    <pic:cNvPicPr>
+                      <a:picLocks noChangeAspect="1" noChangeArrowheads="1"/>
+                    </pic:cNvPicPr>
+                  </pic:nvPicPr>
+                  <pic:blipFill>
+                    <a:blip r:embed="rId19">
+                      <a:extLst>
+                        <a:ext uri="{28A0092B-C50C-407E-A947-70E740481C1C}">
+                          <a14:useLocalDpi xmlns:a14="http://schemas.microsoft.com/office/drawing/2010/main" val="0"/>
+                        </a:ext>
+                      </a:extLst>
+                    </a:blip>
+                    <a:srcRect/>
+                    <a:stretch>
+                      <a:fillRect/>
+                    </a:stretch>
+                  </pic:blipFill>
+                  <pic:spPr bwMode="auto">
+                    <a:xfrm>
+                      <a:off x="0" y="0"/>
+                      <a:ext cx="5943600" cy="3543300"/>
+                    </a:xfrm>
+                    <a:prstGeom prst="rect">
+                      <a:avLst/>
+                    </a:prstGeom>
+                    <a:noFill/>
+                    <a:ln>
+                      <a:noFill/>
+                    </a:ln>
+                  </pic:spPr>
+                </pic:pic>
+              </a:graphicData>
+            </a:graphic>
+          </wp:inline>
+        </w:drawing>
+      </w:r>
+    </w:p>
+    <w:p>
+      <w:pPr>
+        <w:pStyle w:val="Caption"/>
+        <w:jc w:val="center"/>
+        <w:rPr>
+          <w:rFonts w:ascii="Times New Roman" w:hAnsi="Times New Roman" w:cs="Times New Roman"/>
+          <w:sz w:val="24"/>
+          <w:szCs w:val="24"/>
+        </w:rPr>
+      </w:pPr>
+      <w:r>
+        <w:rPr>
+          <w:rFonts w:ascii="Times New Roman" w:hAnsi="Times New Roman" w:cs="Times New Roman"/>
+          <w:sz w:val="24"/>
+          <w:szCs w:val="24"/>
+        </w:rPr>
+        <w:t xml:space="preserve">Figure </w:t>
+      </w:r>
+      <w:r>
+        <w:rPr>
+          <w:rFonts w:ascii="Times New Roman" w:hAnsi="Times New Roman" w:cs="Times New Roman"/>
+          <w:sz w:val="24"/>
+          <w:szCs w:val="24"/>
+        </w:rPr>
+        <w:fldChar w:fldCharType="begin"/>
+      </w:r>
+      <w:r>
+        <w:rPr>
+          <w:rFonts w:ascii="Times New Roman" w:hAnsi="Times New Roman" w:cs="Times New Roman"/>
+          <w:sz w:val="24"/>
+          <w:szCs w:val="24"/>
+        </w:rPr>
+        <w:instrText xml:space="preserve"> SEQ Figure \* ARABIC </w:instrText>
+      </w:r>
+      <w:r>
+        <w:rPr>
+          <w:rFonts w:ascii="Times New Roman" w:hAnsi="Times New Roman" w:cs="Times New Roman"/>
+          <w:sz w:val="24"/>
+          <w:szCs w:val="24"/>
+        </w:rPr>
+        <w:fldChar w:fldCharType="separate"/>
+      </w:r>
+      <w:r>
+        <w:rPr>
+          <w:rFonts w:ascii="Times New Roman" w:hAnsi="Times New Roman" w:cs="Times New Roman"/>
+          <w:noProof/>
+          <w:sz w:val="24"/>
+          <w:szCs w:val="24"/>
+        </w:rPr>
+        <w:t>11</w:t>
+      </w:r>
+      <w:r>
+        <w:rPr>
+          <w:rFonts w:ascii="Times New Roman" w:hAnsi="Times New Roman" w:cs="Times New Roman"/>
+          <w:sz w:val="24"/>
+          <w:szCs w:val="24"/>
+        </w:rPr>
+        <w:fldChar w:fldCharType="end"/>
+      </w:r>
+      <w:r>
+        <w:rPr>
+          <w:rFonts w:ascii="Times New Roman" w:hAnsi="Times New Roman" w:cs="Times New Roman"/>
+          <w:sz w:val="24"/>
+          <w:szCs w:val="24"/>
+        </w:rPr>
+        <w:t xml:space="preserve"> - Report generator Screen</w:t>
+      </w:r>
+    </w:p>
+    <w:p>
+      <w:pPr>
+        <w:keepNext/>
+        <w:rPr>
+          <w:rFonts w:ascii="Times New Roman" w:hAnsi="Times New Roman" w:cs="Times New Roman"/>
+          <w:sz w:val="24"/>
+          <w:szCs w:val="24"/>
+        </w:rPr>
+      </w:pPr>
+      <w:r>
+        <w:rPr>
+          <w:rFonts w:ascii="Times New Roman" w:hAnsi="Times New Roman" w:cs="Times New Roman"/>
+          <w:noProof/>
+          <w:sz w:val="24"/>
+          <w:szCs w:val="24"/>
+        </w:rPr>
+        <w:drawing>
+          <wp:inline distT="0" distB="0" distL="0" distR="0" wp14:anchorId="188DD70A" wp14:editId="147F5455">
+            <wp:extent cx="5943600" cy="3533775"/>
+            <wp:effectExtent l="0" t="0" r="0" b="9525"/>
+            <wp:docPr id="14" name="Picture 14"/>
+            <wp:cNvGraphicFramePr>
+              <a:graphicFrameLocks xmlns:a="http://schemas.openxmlformats.org/drawingml/2006/main" noChangeAspect="1"/>
+            </wp:cNvGraphicFramePr>
+            <a:graphic xmlns:a="http://schemas.openxmlformats.org/drawingml/2006/main">
+              <a:graphicData uri="http://schemas.openxmlformats.org/drawingml/2006/picture">
+                <pic:pic xmlns:pic="http://schemas.openxmlformats.org/drawingml/2006/picture">
+                  <pic:nvPicPr>
+                    <pic:cNvPr id="0" name="Picture 13"/>
+                    <pic:cNvPicPr>
+                      <a:picLocks noChangeAspect="1" noChangeArrowheads="1"/>
+                    </pic:cNvPicPr>
+                  </pic:nvPicPr>
+                  <pic:blipFill>
+                    <a:blip r:embed="rId20">
+                      <a:extLst>
+                        <a:ext uri="{28A0092B-C50C-407E-A947-70E740481C1C}">
+                          <a14:useLocalDpi xmlns:a14="http://schemas.microsoft.com/office/drawing/2010/main" val="0"/>
+                        </a:ext>
+                      </a:extLst>
+                    </a:blip>
+                    <a:srcRect/>
+                    <a:stretch>
+                      <a:fillRect/>
+                    </a:stretch>
+                  </pic:blipFill>
+                  <pic:spPr bwMode="auto">
+                    <a:xfrm>
+                      <a:off x="0" y="0"/>
+                      <a:ext cx="5943600" cy="3533775"/>
+                    </a:xfrm>
+                    <a:prstGeom prst="rect">
+                      <a:avLst/>
+                    </a:prstGeom>
+                    <a:noFill/>
+                    <a:ln>
+                      <a:noFill/>
+                    </a:ln>
+                  </pic:spPr>
+                </pic:pic>
+              </a:graphicData>
+            </a:graphic>
+          </wp:inline>
+        </w:drawing>
+      </w:r>
+    </w:p>
+    <w:p>
+      <w:pPr>
+        <w:pStyle w:val="Caption"/>
+        <w:jc w:val="center"/>
+        <w:rPr>
+          <w:rFonts w:ascii="Times New Roman" w:hAnsi="Times New Roman" w:cs="Times New Roman"/>
+          <w:sz w:val="24"/>
+          <w:szCs w:val="24"/>
+        </w:rPr>
+      </w:pPr>
+      <w:r>
+        <w:rPr>
+          <w:rFonts w:ascii="Times New Roman" w:hAnsi="Times New Roman" w:cs="Times New Roman"/>
+          <w:sz w:val="24"/>
+          <w:szCs w:val="24"/>
+        </w:rPr>
+        <w:t xml:space="preserve">Figure </w:t>
+      </w:r>
+      <w:r>
+        <w:rPr>
+          <w:rFonts w:ascii="Times New Roman" w:hAnsi="Times New Roman" w:cs="Times New Roman"/>
+          <w:sz w:val="24"/>
+          <w:szCs w:val="24"/>
+        </w:rPr>
+        <w:fldChar w:fldCharType="begin"/>
+      </w:r>
+      <w:r>
+        <w:rPr>
+          <w:rFonts w:ascii="Times New Roman" w:hAnsi="Times New Roman" w:cs="Times New Roman"/>
+          <w:sz w:val="24"/>
+          <w:szCs w:val="24"/>
+        </w:rPr>
+        <w:instrText xml:space="preserve"> SEQ Figure \* ARABIC </w:instrText>
+      </w:r>
+      <w:r>
+        <w:rPr>
+          <w:rFonts w:ascii="Times New Roman" w:hAnsi="Times New Roman" w:cs="Times New Roman"/>
+          <w:sz w:val="24"/>
+          <w:szCs w:val="24"/>
+        </w:rPr>
+        <w:fldChar w:fldCharType="separate"/>
+      </w:r>
+      <w:r>
+        <w:rPr>
+          <w:rFonts w:ascii="Times New Roman" w:hAnsi="Times New Roman" w:cs="Times New Roman"/>
+          <w:noProof/>
+          <w:sz w:val="24"/>
+          <w:szCs w:val="24"/>
+        </w:rPr>
+        <w:t>12</w:t>
+      </w:r>
+      <w:r>
+        <w:rPr>
+          <w:rFonts w:ascii="Times New Roman" w:hAnsi="Times New Roman" w:cs="Times New Roman"/>
+          <w:sz w:val="24"/>
+          <w:szCs w:val="24"/>
+        </w:rPr>
+        <w:fldChar w:fldCharType="end"/>
+      </w:r>
+      <w:r>
+        <w:rPr>
+          <w:rFonts w:ascii="Times New Roman" w:hAnsi="Times New Roman" w:cs="Times New Roman"/>
+          <w:sz w:val="24"/>
+          <w:szCs w:val="24"/>
+        </w:rPr>
+        <w:t xml:space="preserve"> - Report generator Screen- Preview Most popular Album</w:t>
       </w:r>
     </w:p>
     <w:sectPr>
+      <w:footerReference w:type="default" r:id="rId21"/>
       <w:pgSz w:w="12240" w:h="15840"/>
       <w:pgMar w:top="1440" w:right="1440" w:bottom="1440" w:left="1440" w:header="720" w:footer="720" w:gutter="0"/>
       <w:pgNumType w:start="0"/>
@@ -2563,6 +4613,123 @@
     </w:sectPr>
   </w:body>
 </w:document>
+</file>
+
+<file path=word/endnotes.xml><?xml version="1.0" encoding="utf-8"?>
+<w:endnotes xmlns:wpc="http://schemas.microsoft.com/office/word/2010/wordprocessingCanvas" xmlns:mc="http://schemas.openxmlformats.org/markup-compatibility/2006" xmlns:o="urn:schemas-microsoft-com:office:office" xmlns:r="http://schemas.openxmlformats.org/officeDocument/2006/relationships" xmlns:m="http://schemas.openxmlformats.org/officeDocument/2006/math" xmlns:v="urn:schemas-microsoft-com:vml" xmlns:wp14="http://schemas.microsoft.com/office/word/2010/wordprocessingDrawing" xmlns:wp="http://schemas.openxmlformats.org/drawingml/2006/wordprocessingDrawing" xmlns:w10="urn:schemas-microsoft-com:office:word" xmlns:w="http://schemas.openxmlformats.org/wordprocessingml/2006/main" xmlns:w14="http://schemas.microsoft.com/office/word/2010/wordml" xmlns:wpg="http://schemas.microsoft.com/office/word/2010/wordprocessingGroup" xmlns:wpi="http://schemas.microsoft.com/office/word/2010/wordprocessingInk" xmlns:wne="http://schemas.microsoft.com/office/word/2006/wordml" xmlns:wps="http://schemas.microsoft.com/office/word/2010/wordprocessingShape" mc:Ignorable="w14 wp14">
+  <w:endnote w:type="separator" w:id="-1">
+    <w:p>
+      <w:pPr>
+        <w:spacing w:after="0" w:line="240" w:lineRule="auto"/>
+      </w:pPr>
+      <w:r>
+        <w:separator/>
+      </w:r>
+    </w:p>
+  </w:endnote>
+  <w:endnote w:type="continuationSeparator" w:id="0">
+    <w:p>
+      <w:pPr>
+        <w:spacing w:after="0" w:line="240" w:lineRule="auto"/>
+      </w:pPr>
+      <w:r>
+        <w:continuationSeparator/>
+      </w:r>
+    </w:p>
+  </w:endnote>
+</w:endnotes>
+</file>
+
+<file path=word/footer1.xml><?xml version="1.0" encoding="utf-8"?>
+<w:ftr xmlns:wpc="http://schemas.microsoft.com/office/word/2010/wordprocessingCanvas" xmlns:mc="http://schemas.openxmlformats.org/markup-compatibility/2006" xmlns:o="urn:schemas-microsoft-com:office:office" xmlns:r="http://schemas.openxmlformats.org/officeDocument/2006/relationships" xmlns:m="http://schemas.openxmlformats.org/officeDocument/2006/math" xmlns:v="urn:schemas-microsoft-com:vml" xmlns:wp14="http://schemas.microsoft.com/office/word/2010/wordprocessingDrawing" xmlns:wp="http://schemas.openxmlformats.org/drawingml/2006/wordprocessingDrawing" xmlns:w10="urn:schemas-microsoft-com:office:word" xmlns:w="http://schemas.openxmlformats.org/wordprocessingml/2006/main" xmlns:w14="http://schemas.microsoft.com/office/word/2010/wordml" xmlns:wpg="http://schemas.microsoft.com/office/word/2010/wordprocessingGroup" xmlns:wpi="http://schemas.microsoft.com/office/word/2010/wordprocessingInk" xmlns:wne="http://schemas.microsoft.com/office/word/2006/wordml" xmlns:wps="http://schemas.microsoft.com/office/word/2010/wordprocessingShape" mc:Ignorable="w14 wp14">
+  <w:sdt>
+    <w:sdtPr>
+      <w:id w:val="1306893826"/>
+      <w:docPartObj>
+        <w:docPartGallery w:val="Page Numbers (Bottom of Page)"/>
+        <w:docPartUnique/>
+      </w:docPartObj>
+    </w:sdtPr>
+    <w:sdtEndPr>
+      <w:rPr>
+        <w:color w:val="808080" w:themeColor="background1" w:themeShade="80"/>
+        <w:spacing w:val="60"/>
+      </w:rPr>
+    </w:sdtEndPr>
+    <w:sdtContent>
+      <w:p>
+        <w:pPr>
+          <w:pStyle w:val="Footer"/>
+          <w:pBdr>
+            <w:top w:val="single" w:sz="4" w:space="1" w:color="D9D9D9" w:themeColor="background1" w:themeShade="D9"/>
+          </w:pBdr>
+          <w:jc w:val="right"/>
+        </w:pPr>
+        <w:r>
+          <w:fldChar w:fldCharType="begin"/>
+        </w:r>
+        <w:r>
+          <w:instrText xml:space="preserve"> PAGE   \* MERGEFORMAT </w:instrText>
+        </w:r>
+        <w:r>
+          <w:fldChar w:fldCharType="separate"/>
+        </w:r>
+        <w:r>
+          <w:rPr>
+            <w:noProof/>
+          </w:rPr>
+          <w:t>1</w:t>
+        </w:r>
+        <w:r>
+          <w:rPr>
+            <w:noProof/>
+          </w:rPr>
+          <w:fldChar w:fldCharType="end"/>
+        </w:r>
+        <w:r>
+          <w:t xml:space="preserve"> | </w:t>
+        </w:r>
+        <w:r>
+          <w:rPr>
+            <w:color w:val="808080" w:themeColor="background1" w:themeShade="80"/>
+            <w:spacing w:val="60"/>
+          </w:rPr>
+          <w:t>Page</w:t>
+        </w:r>
+      </w:p>
+    </w:sdtContent>
+  </w:sdt>
+  <w:p>
+    <w:pPr>
+      <w:pStyle w:val="Footer"/>
+    </w:pPr>
+  </w:p>
+</w:ftr>
+</file>
+
+<file path=word/footnotes.xml><?xml version="1.0" encoding="utf-8"?>
+<w:footnotes xmlns:wpc="http://schemas.microsoft.com/office/word/2010/wordprocessingCanvas" xmlns:mc="http://schemas.openxmlformats.org/markup-compatibility/2006" xmlns:o="urn:schemas-microsoft-com:office:office" xmlns:r="http://schemas.openxmlformats.org/officeDocument/2006/relationships" xmlns:m="http://schemas.openxmlformats.org/officeDocument/2006/math" xmlns:v="urn:schemas-microsoft-com:vml" xmlns:wp14="http://schemas.microsoft.com/office/word/2010/wordprocessingDrawing" xmlns:wp="http://schemas.openxmlformats.org/drawingml/2006/wordprocessingDrawing" xmlns:w10="urn:schemas-microsoft-com:office:word" xmlns:w="http://schemas.openxmlformats.org/wordprocessingml/2006/main" xmlns:w14="http://schemas.microsoft.com/office/word/2010/wordml" xmlns:wpg="http://schemas.microsoft.com/office/word/2010/wordprocessingGroup" xmlns:wpi="http://schemas.microsoft.com/office/word/2010/wordprocessingInk" xmlns:wne="http://schemas.microsoft.com/office/word/2006/wordml" xmlns:wps="http://schemas.microsoft.com/office/word/2010/wordprocessingShape" mc:Ignorable="w14 wp14">
+  <w:footnote w:type="separator" w:id="-1">
+    <w:p>
+      <w:pPr>
+        <w:spacing w:after="0" w:line="240" w:lineRule="auto"/>
+      </w:pPr>
+      <w:r>
+        <w:separator/>
+      </w:r>
+    </w:p>
+  </w:footnote>
+  <w:footnote w:type="continuationSeparator" w:id="0">
+    <w:p>
+      <w:pPr>
+        <w:spacing w:after="0" w:line="240" w:lineRule="auto"/>
+      </w:pPr>
+      <w:r>
+        <w:continuationSeparator/>
+      </w:r>
+    </w:p>
+  </w:footnote>
+</w:footnotes>
 </file>
 
 <file path=word/styles.xml><?xml version="1.0" encoding="utf-8"?>
@@ -3433,6 +5600,50 @@
       <w:color w:val="0000FF" w:themeColor="hyperlink"/>
       <w:u w:val="single"/>
     </w:rPr>
+  </w:style>
+  <w:style w:type="paragraph" w:styleId="Header">
+    <w:name w:val="header"/>
+    <w:basedOn w:val="Normal"/>
+    <w:link w:val="HeaderChar"/>
+    <w:uiPriority w:val="99"/>
+    <w:unhideWhenUsed/>
+    <w:rsid w:val="0018627F"/>
+    <w:pPr>
+      <w:tabs>
+        <w:tab w:val="center" w:pos="4680"/>
+        <w:tab w:val="right" w:pos="9360"/>
+      </w:tabs>
+      <w:spacing w:after="0" w:line="240" w:lineRule="auto"/>
+    </w:pPr>
+  </w:style>
+  <w:style w:type="character" w:customStyle="1" w:styleId="HeaderChar">
+    <w:name w:val="Header Char"/>
+    <w:basedOn w:val="DefaultParagraphFont"/>
+    <w:link w:val="Header"/>
+    <w:uiPriority w:val="99"/>
+    <w:rsid w:val="0018627F"/>
+  </w:style>
+  <w:style w:type="paragraph" w:styleId="Footer">
+    <w:name w:val="footer"/>
+    <w:basedOn w:val="Normal"/>
+    <w:link w:val="FooterChar"/>
+    <w:uiPriority w:val="99"/>
+    <w:unhideWhenUsed/>
+    <w:rsid w:val="0018627F"/>
+    <w:pPr>
+      <w:tabs>
+        <w:tab w:val="center" w:pos="4680"/>
+        <w:tab w:val="right" w:pos="9360"/>
+      </w:tabs>
+      <w:spacing w:after="0" w:line="240" w:lineRule="auto"/>
+    </w:pPr>
+  </w:style>
+  <w:style w:type="character" w:customStyle="1" w:styleId="FooterChar">
+    <w:name w:val="Footer Char"/>
+    <w:basedOn w:val="DefaultParagraphFont"/>
+    <w:link w:val="Footer"/>
+    <w:uiPriority w:val="99"/>
+    <w:rsid w:val="0018627F"/>
   </w:style>
 </w:styles>
 </file>
@@ -4305,6 +6516,50 @@
       <w:color w:val="0000FF" w:themeColor="hyperlink"/>
       <w:u w:val="single"/>
     </w:rPr>
+  </w:style>
+  <w:style w:type="paragraph" w:styleId="Header">
+    <w:name w:val="header"/>
+    <w:basedOn w:val="Normal"/>
+    <w:link w:val="HeaderChar"/>
+    <w:uiPriority w:val="99"/>
+    <w:unhideWhenUsed/>
+    <w:rsid w:val="0018627F"/>
+    <w:pPr>
+      <w:tabs>
+        <w:tab w:val="center" w:pos="4680"/>
+        <w:tab w:val="right" w:pos="9360"/>
+      </w:tabs>
+      <w:spacing w:after="0" w:line="240" w:lineRule="auto"/>
+    </w:pPr>
+  </w:style>
+  <w:style w:type="character" w:customStyle="1" w:styleId="HeaderChar">
+    <w:name w:val="Header Char"/>
+    <w:basedOn w:val="DefaultParagraphFont"/>
+    <w:link w:val="Header"/>
+    <w:uiPriority w:val="99"/>
+    <w:rsid w:val="0018627F"/>
+  </w:style>
+  <w:style w:type="paragraph" w:styleId="Footer">
+    <w:name w:val="footer"/>
+    <w:basedOn w:val="Normal"/>
+    <w:link w:val="FooterChar"/>
+    <w:uiPriority w:val="99"/>
+    <w:unhideWhenUsed/>
+    <w:rsid w:val="0018627F"/>
+    <w:pPr>
+      <w:tabs>
+        <w:tab w:val="center" w:pos="4680"/>
+        <w:tab w:val="right" w:pos="9360"/>
+      </w:tabs>
+      <w:spacing w:after="0" w:line="240" w:lineRule="auto"/>
+    </w:pPr>
+  </w:style>
+  <w:style w:type="character" w:customStyle="1" w:styleId="FooterChar">
+    <w:name w:val="Footer Char"/>
+    <w:basedOn w:val="DefaultParagraphFont"/>
+    <w:link w:val="Footer"/>
+    <w:uiPriority w:val="99"/>
+    <w:rsid w:val="0018627F"/>
   </w:style>
 </w:styles>
 </file>
@@ -4618,7 +6873,7 @@
 </file>
 
 <file path=customXml/itemProps2.xml><?xml version="1.0" encoding="utf-8"?>
-<ds:datastoreItem xmlns:ds="http://schemas.openxmlformats.org/officeDocument/2006/customXml" ds:itemID="{74627304-8F03-441C-845D-CC72B2999D8B}">
+<ds:datastoreItem xmlns:ds="http://schemas.openxmlformats.org/officeDocument/2006/customXml" ds:itemID="{1BFB13B3-5B0C-4483-A744-E99F379CD344}">
   <ds:schemaRefs>
     <ds:schemaRef ds:uri="http://schemas.openxmlformats.org/officeDocument/2006/bibliography"/>
   </ds:schemaRefs>
